--- a/SPQM/Team Assignment/Team Assignment 02/Tìm hiểu/6 Sigma-Phu/SIX SIGMA.docx
+++ b/SPQM/Team Assignment/Team Assignment 02/Tìm hiểu/6 Sigma-Phu/SIX SIGMA.docx
@@ -357,7 +357,15 @@
         <w:rPr>
           <w:color w:val="000000"/>
         </w:rPr>
-        <w:t>Cam kết của lãnh đạo quản lý – chìa khóa dẫn đến thành công: 6 sigma bắt đầu từ trên xuống và bộ phận quản lý cao nhất sẽ phải cam kết cung cấp đủ mọi nguồn lực và sẽ không thành công nếu không có sự hỗ trợ từ phía bộ phận quản lý cao nhất.</w:t>
+        <w:t>Cam kết của lãnh đạo quản lý – chìa khóa dẫn đến thành công: 6 sigma bắt đầu từ trên xuống và bộ phận quản lý cao nhất sẽ phải cam kết cung cấp đủ mọi nguồn lực và</w:t>
+      </w:r>
+      <w:bookmarkStart w:id="0" w:name="_GoBack"/>
+      <w:bookmarkEnd w:id="0"/>
+      <w:r>
+        <w:rPr>
+          <w:color w:val="000000"/>
+        </w:rPr>
+        <w:t xml:space="preserve"> sẽ không thành công nếu không có sự hỗ trợ từ phía bộ phận quản lý cao nhất.</w:t>
       </w:r>
     </w:p>
     <w:p>
@@ -1027,8 +1035,6 @@
           <w:szCs w:val="18"/>
         </w:rPr>
       </w:pPr>
-      <w:bookmarkStart w:id="0" w:name="_GoBack"/>
-      <w:bookmarkEnd w:id="0"/>
       <w:r>
         <w:rPr>
           <w:color w:val="000000"/>
@@ -1831,7 +1837,7 @@
     <w:p>
       <w:pPr>
         <w:rPr>
-          <w:rFonts w:ascii="Times New Roman" w:hAnsi="Times New Roman" w:cs="Times New Roman"/>
+          <w:rStyle w:val="Hyperlink"/>
         </w:rPr>
       </w:pPr>
       <w:hyperlink r:id="rId7" w:history="1">
@@ -1842,6 +1848,1070 @@
           <w:t>http://tuvaniso.org/index.php?option=com_content&amp;view=article&amp;id=312:6-sigma-va-dmaic&amp;catid=83:tu-van-6-sigma&amp;Itemid=362</w:t>
         </w:r>
       </w:hyperlink>
+    </w:p>
+    <w:p>
+      <w:pPr>
+        <w:rPr>
+          <w:rStyle w:val="Hyperlink"/>
+        </w:rPr>
+      </w:pPr>
+    </w:p>
+    <w:p>
+      <w:pPr>
+        <w:pStyle w:val="NormalWeb"/>
+        <w:shd w:val="clear" w:color="auto" w:fill="FFFFFF"/>
+        <w:spacing w:before="96" w:beforeAutospacing="0" w:after="120" w:afterAutospacing="0" w:line="288" w:lineRule="atLeast"/>
+        <w:rPr>
+          <w:rFonts w:ascii="Arial" w:hAnsi="Arial" w:cs="Arial"/>
+          <w:color w:val="000000"/>
+          <w:sz w:val="20"/>
+          <w:szCs w:val="20"/>
+        </w:rPr>
+      </w:pPr>
+      <w:r>
+        <w:rPr>
+          <w:rFonts w:ascii="Arial" w:hAnsi="Arial" w:cs="Arial"/>
+          <w:b/>
+          <w:bCs/>
+          <w:color w:val="000000"/>
+          <w:sz w:val="20"/>
+          <w:szCs w:val="20"/>
+        </w:rPr>
+        <w:lastRenderedPageBreak/>
+        <w:t>Define</w:t>
+      </w:r>
+    </w:p>
+    <w:p>
+      <w:pPr>
+        <w:pStyle w:val="NormalWeb"/>
+        <w:shd w:val="clear" w:color="auto" w:fill="FFFFFF"/>
+        <w:spacing w:before="96" w:beforeAutospacing="0" w:after="120" w:afterAutospacing="0" w:line="288" w:lineRule="atLeast"/>
+        <w:rPr>
+          <w:rFonts w:ascii="Arial" w:hAnsi="Arial" w:cs="Arial"/>
+          <w:color w:val="000000"/>
+          <w:sz w:val="20"/>
+          <w:szCs w:val="20"/>
+        </w:rPr>
+      </w:pPr>
+      <w:r>
+        <w:rPr>
+          <w:rFonts w:ascii="Arial" w:hAnsi="Arial" w:cs="Arial"/>
+          <w:color w:val="000000"/>
+          <w:sz w:val="20"/>
+          <w:szCs w:val="20"/>
+        </w:rPr>
+        <w:t>The purpose of this step is to clearly articulate the business problem, goal, potential resources, project scope and high-level project timeline. This information is typically captured within project charter document. Write down what you currently know. Seek to clarify facts, set objectives and form the project team. Define the following:</w:t>
+      </w:r>
+    </w:p>
+    <w:p>
+      <w:pPr>
+        <w:numPr>
+          <w:ilvl w:val="0"/>
+          <w:numId w:val="7"/>
+        </w:numPr>
+        <w:shd w:val="clear" w:color="auto" w:fill="FFFFFF"/>
+        <w:spacing w:before="100" w:beforeAutospacing="1" w:after="24" w:line="288" w:lineRule="atLeast"/>
+        <w:ind w:left="384"/>
+        <w:rPr>
+          <w:rFonts w:ascii="Arial" w:hAnsi="Arial" w:cs="Arial"/>
+          <w:color w:val="000000"/>
+          <w:sz w:val="20"/>
+          <w:szCs w:val="20"/>
+        </w:rPr>
+      </w:pPr>
+      <w:r>
+        <w:rPr>
+          <w:rFonts w:ascii="Arial" w:hAnsi="Arial" w:cs="Arial"/>
+          <w:color w:val="000000"/>
+          <w:sz w:val="20"/>
+          <w:szCs w:val="20"/>
+        </w:rPr>
+        <w:t>A problem</w:t>
+      </w:r>
+    </w:p>
+    <w:p>
+      <w:pPr>
+        <w:numPr>
+          <w:ilvl w:val="0"/>
+          <w:numId w:val="7"/>
+        </w:numPr>
+        <w:shd w:val="clear" w:color="auto" w:fill="FFFFFF"/>
+        <w:spacing w:before="100" w:beforeAutospacing="1" w:after="24" w:line="288" w:lineRule="atLeast"/>
+        <w:ind w:left="384"/>
+        <w:rPr>
+          <w:rFonts w:ascii="Arial" w:hAnsi="Arial" w:cs="Arial"/>
+          <w:color w:val="000000"/>
+          <w:sz w:val="20"/>
+          <w:szCs w:val="20"/>
+        </w:rPr>
+      </w:pPr>
+      <w:r>
+        <w:rPr>
+          <w:rFonts w:ascii="Arial" w:hAnsi="Arial" w:cs="Arial"/>
+          <w:color w:val="000000"/>
+          <w:sz w:val="20"/>
+          <w:szCs w:val="20"/>
+        </w:rPr>
+        <w:t>The customer(s)</w:t>
+      </w:r>
+    </w:p>
+    <w:p>
+      <w:pPr>
+        <w:numPr>
+          <w:ilvl w:val="0"/>
+          <w:numId w:val="7"/>
+        </w:numPr>
+        <w:shd w:val="clear" w:color="auto" w:fill="FFFFFF"/>
+        <w:spacing w:before="100" w:beforeAutospacing="1" w:after="24" w:line="288" w:lineRule="atLeast"/>
+        <w:ind w:left="384"/>
+        <w:rPr>
+          <w:rFonts w:ascii="Arial" w:hAnsi="Arial" w:cs="Arial"/>
+          <w:color w:val="000000"/>
+          <w:sz w:val="20"/>
+          <w:szCs w:val="20"/>
+        </w:rPr>
+      </w:pPr>
+      <w:hyperlink r:id="rId8" w:tooltip="Critical to Quality" w:history="1">
+        <w:r>
+          <w:rPr>
+            <w:rStyle w:val="Hyperlink"/>
+            <w:rFonts w:ascii="Arial" w:hAnsi="Arial" w:cs="Arial"/>
+            <w:color w:val="0B0080"/>
+            <w:sz w:val="20"/>
+            <w:szCs w:val="20"/>
+          </w:rPr>
+          <w:t>Critical to Quality</w:t>
+        </w:r>
+      </w:hyperlink>
+      <w:r>
+        <w:rPr>
+          <w:rStyle w:val="apple-converted-space"/>
+          <w:rFonts w:ascii="Arial" w:hAnsi="Arial" w:cs="Arial"/>
+          <w:color w:val="000000"/>
+          <w:sz w:val="20"/>
+          <w:szCs w:val="20"/>
+        </w:rPr>
+        <w:t> </w:t>
+      </w:r>
+      <w:r>
+        <w:rPr>
+          <w:rFonts w:ascii="Arial" w:hAnsi="Arial" w:cs="Arial"/>
+          <w:color w:val="000000"/>
+          <w:sz w:val="20"/>
+          <w:szCs w:val="20"/>
+        </w:rPr>
+        <w:t>(CTQs) — what are the critical process outputs?</w:t>
+      </w:r>
+    </w:p>
+    <w:p>
+      <w:pPr>
+        <w:numPr>
+          <w:ilvl w:val="0"/>
+          <w:numId w:val="7"/>
+        </w:numPr>
+        <w:shd w:val="clear" w:color="auto" w:fill="FFFFFF"/>
+        <w:spacing w:before="100" w:beforeAutospacing="1" w:after="24" w:line="288" w:lineRule="atLeast"/>
+        <w:ind w:left="384"/>
+        <w:rPr>
+          <w:rFonts w:ascii="Arial" w:hAnsi="Arial" w:cs="Arial"/>
+          <w:color w:val="000000"/>
+          <w:sz w:val="20"/>
+          <w:szCs w:val="20"/>
+        </w:rPr>
+      </w:pPr>
+      <w:r>
+        <w:rPr>
+          <w:rFonts w:ascii="Arial" w:hAnsi="Arial" w:cs="Arial"/>
+          <w:color w:val="000000"/>
+          <w:sz w:val="20"/>
+          <w:szCs w:val="20"/>
+        </w:rPr>
+        <w:t>The target process subject to DMAIC and other related business processes</w:t>
+      </w:r>
+    </w:p>
+    <w:p>
+      <w:pPr>
+        <w:numPr>
+          <w:ilvl w:val="0"/>
+          <w:numId w:val="7"/>
+        </w:numPr>
+        <w:shd w:val="clear" w:color="auto" w:fill="FFFFFF"/>
+        <w:spacing w:before="100" w:beforeAutospacing="1" w:after="24" w:line="288" w:lineRule="atLeast"/>
+        <w:ind w:left="384"/>
+        <w:rPr>
+          <w:rFonts w:ascii="Arial" w:hAnsi="Arial" w:cs="Arial"/>
+          <w:color w:val="000000"/>
+          <w:sz w:val="20"/>
+          <w:szCs w:val="20"/>
+        </w:rPr>
+      </w:pPr>
+      <w:r>
+        <w:rPr>
+          <w:rFonts w:ascii="Arial" w:hAnsi="Arial" w:cs="Arial"/>
+          <w:color w:val="000000"/>
+          <w:sz w:val="20"/>
+          <w:szCs w:val="20"/>
+        </w:rPr>
+        <w:t>Project targets or goal</w:t>
+      </w:r>
+    </w:p>
+    <w:p>
+      <w:pPr>
+        <w:numPr>
+          <w:ilvl w:val="0"/>
+          <w:numId w:val="7"/>
+        </w:numPr>
+        <w:shd w:val="clear" w:color="auto" w:fill="FFFFFF"/>
+        <w:spacing w:before="100" w:beforeAutospacing="1" w:after="24" w:line="288" w:lineRule="atLeast"/>
+        <w:ind w:left="384"/>
+        <w:rPr>
+          <w:rFonts w:ascii="Arial" w:hAnsi="Arial" w:cs="Arial"/>
+          <w:color w:val="000000"/>
+          <w:sz w:val="20"/>
+          <w:szCs w:val="20"/>
+        </w:rPr>
+      </w:pPr>
+      <w:r>
+        <w:rPr>
+          <w:rFonts w:ascii="Arial" w:hAnsi="Arial" w:cs="Arial"/>
+          <w:color w:val="000000"/>
+          <w:sz w:val="20"/>
+          <w:szCs w:val="20"/>
+        </w:rPr>
+        <w:t>Project boundaries or scope</w:t>
+      </w:r>
+    </w:p>
+    <w:p>
+      <w:pPr>
+        <w:numPr>
+          <w:ilvl w:val="0"/>
+          <w:numId w:val="7"/>
+        </w:numPr>
+        <w:shd w:val="clear" w:color="auto" w:fill="FFFFFF"/>
+        <w:spacing w:before="100" w:beforeAutospacing="1" w:after="24" w:line="288" w:lineRule="atLeast"/>
+        <w:ind w:left="384"/>
+        <w:rPr>
+          <w:rFonts w:ascii="Arial" w:hAnsi="Arial" w:cs="Arial"/>
+          <w:color w:val="000000"/>
+          <w:sz w:val="20"/>
+          <w:szCs w:val="20"/>
+        </w:rPr>
+      </w:pPr>
+      <w:r>
+        <w:rPr>
+          <w:rFonts w:ascii="Arial" w:hAnsi="Arial" w:cs="Arial"/>
+          <w:color w:val="000000"/>
+          <w:sz w:val="20"/>
+          <w:szCs w:val="20"/>
+        </w:rPr>
+        <w:t>A project charter is often created and agreed upon during the Define step.</w:t>
+      </w:r>
+    </w:p>
+    <w:p>
+      <w:pPr>
+        <w:pStyle w:val="NormalWeb"/>
+        <w:shd w:val="clear" w:color="auto" w:fill="FFFFFF"/>
+        <w:spacing w:before="96" w:beforeAutospacing="0" w:after="120" w:afterAutospacing="0" w:line="288" w:lineRule="atLeast"/>
+        <w:rPr>
+          <w:rFonts w:ascii="Arial" w:hAnsi="Arial" w:cs="Arial"/>
+          <w:color w:val="000000"/>
+          <w:sz w:val="20"/>
+          <w:szCs w:val="20"/>
+        </w:rPr>
+      </w:pPr>
+      <w:r>
+        <w:rPr>
+          <w:rFonts w:ascii="Arial" w:hAnsi="Arial" w:cs="Arial"/>
+          <w:b/>
+          <w:bCs/>
+          <w:color w:val="000000"/>
+          <w:sz w:val="20"/>
+          <w:szCs w:val="20"/>
+        </w:rPr>
+        <w:t>Measure</w:t>
+      </w:r>
+    </w:p>
+    <w:p>
+      <w:pPr>
+        <w:pStyle w:val="NormalWeb"/>
+        <w:shd w:val="clear" w:color="auto" w:fill="FFFFFF"/>
+        <w:spacing w:before="96" w:beforeAutospacing="0" w:after="120" w:afterAutospacing="0" w:line="288" w:lineRule="atLeast"/>
+        <w:rPr>
+          <w:rFonts w:ascii="Arial" w:hAnsi="Arial" w:cs="Arial"/>
+          <w:color w:val="000000"/>
+          <w:sz w:val="20"/>
+          <w:szCs w:val="20"/>
+        </w:rPr>
+      </w:pPr>
+      <w:r>
+        <w:rPr>
+          <w:rFonts w:ascii="Arial" w:hAnsi="Arial" w:cs="Arial"/>
+          <w:color w:val="000000"/>
+          <w:sz w:val="20"/>
+          <w:szCs w:val="20"/>
+        </w:rPr>
+        <w:t>The purpose of this step is to objectively establish current baselines as the basis for improvement. This is a data collection step, the purpose of which is to establish process performance baselines. The performance metric baseline(s) from the Measure phase will be compared to the performance metric at the conclusion of the project to determine objectively whether significant improvement has been made. The team decides on what should be measured and how to measure it. It is usual for teams to invest a lot of effort into assessing the suitability of the proposed measurement systems. Good data is at the heart of the DMAIC process:</w:t>
+      </w:r>
+    </w:p>
+    <w:p>
+      <w:pPr>
+        <w:numPr>
+          <w:ilvl w:val="0"/>
+          <w:numId w:val="8"/>
+        </w:numPr>
+        <w:shd w:val="clear" w:color="auto" w:fill="FFFFFF"/>
+        <w:spacing w:before="100" w:beforeAutospacing="1" w:after="24" w:line="288" w:lineRule="atLeast"/>
+        <w:ind w:left="384"/>
+        <w:rPr>
+          <w:rFonts w:ascii="Arial" w:hAnsi="Arial" w:cs="Arial"/>
+          <w:color w:val="000000"/>
+          <w:sz w:val="20"/>
+          <w:szCs w:val="20"/>
+        </w:rPr>
+      </w:pPr>
+      <w:r>
+        <w:rPr>
+          <w:rFonts w:ascii="Arial" w:hAnsi="Arial" w:cs="Arial"/>
+          <w:color w:val="000000"/>
+          <w:sz w:val="20"/>
+          <w:szCs w:val="20"/>
+        </w:rPr>
+        <w:t>Identify the gap between current and required performance.</w:t>
+      </w:r>
+    </w:p>
+    <w:p>
+      <w:pPr>
+        <w:numPr>
+          <w:ilvl w:val="0"/>
+          <w:numId w:val="8"/>
+        </w:numPr>
+        <w:shd w:val="clear" w:color="auto" w:fill="FFFFFF"/>
+        <w:spacing w:before="100" w:beforeAutospacing="1" w:after="24" w:line="288" w:lineRule="atLeast"/>
+        <w:ind w:left="384"/>
+        <w:rPr>
+          <w:rFonts w:ascii="Arial" w:hAnsi="Arial" w:cs="Arial"/>
+          <w:color w:val="000000"/>
+          <w:sz w:val="20"/>
+          <w:szCs w:val="20"/>
+        </w:rPr>
+      </w:pPr>
+      <w:r>
+        <w:rPr>
+          <w:rFonts w:ascii="Arial" w:hAnsi="Arial" w:cs="Arial"/>
+          <w:color w:val="000000"/>
+          <w:sz w:val="20"/>
+          <w:szCs w:val="20"/>
+        </w:rPr>
+        <w:t>Collect data to create a process performance capability baseline for the project metric, that is, the process Y(s) (there may be more than one output).</w:t>
+      </w:r>
+    </w:p>
+    <w:p>
+      <w:pPr>
+        <w:numPr>
+          <w:ilvl w:val="0"/>
+          <w:numId w:val="8"/>
+        </w:numPr>
+        <w:shd w:val="clear" w:color="auto" w:fill="FFFFFF"/>
+        <w:spacing w:before="100" w:beforeAutospacing="1" w:after="24" w:line="288" w:lineRule="atLeast"/>
+        <w:ind w:left="384"/>
+        <w:rPr>
+          <w:rFonts w:ascii="Arial" w:hAnsi="Arial" w:cs="Arial"/>
+          <w:color w:val="000000"/>
+          <w:sz w:val="20"/>
+          <w:szCs w:val="20"/>
+        </w:rPr>
+      </w:pPr>
+      <w:r>
+        <w:rPr>
+          <w:rFonts w:ascii="Arial" w:hAnsi="Arial" w:cs="Arial"/>
+          <w:color w:val="000000"/>
+          <w:sz w:val="20"/>
+          <w:szCs w:val="20"/>
+        </w:rPr>
+        <w:t>Assess the measurement system (for example, a gauge study) for adequate accuracy and precision.</w:t>
+      </w:r>
+    </w:p>
+    <w:p>
+      <w:pPr>
+        <w:numPr>
+          <w:ilvl w:val="0"/>
+          <w:numId w:val="8"/>
+        </w:numPr>
+        <w:shd w:val="clear" w:color="auto" w:fill="FFFFFF"/>
+        <w:spacing w:before="100" w:beforeAutospacing="1" w:after="24" w:line="288" w:lineRule="atLeast"/>
+        <w:ind w:left="384"/>
+        <w:rPr>
+          <w:rFonts w:ascii="Arial" w:hAnsi="Arial" w:cs="Arial"/>
+          <w:color w:val="000000"/>
+          <w:sz w:val="20"/>
+          <w:szCs w:val="20"/>
+        </w:rPr>
+      </w:pPr>
+      <w:r>
+        <w:rPr>
+          <w:rFonts w:ascii="Arial" w:hAnsi="Arial" w:cs="Arial"/>
+          <w:color w:val="000000"/>
+          <w:sz w:val="20"/>
+          <w:szCs w:val="20"/>
+        </w:rPr>
+        <w:t>Establish a high level process flow baseline. Additional detail can be filled in later.</w:t>
+      </w:r>
+    </w:p>
+    <w:p>
+      <w:pPr>
+        <w:pStyle w:val="NormalWeb"/>
+        <w:shd w:val="clear" w:color="auto" w:fill="FFFFFF"/>
+        <w:spacing w:before="96" w:beforeAutospacing="0" w:after="120" w:afterAutospacing="0" w:line="288" w:lineRule="atLeast"/>
+        <w:rPr>
+          <w:rFonts w:ascii="Arial" w:hAnsi="Arial" w:cs="Arial"/>
+          <w:color w:val="000000"/>
+          <w:sz w:val="20"/>
+          <w:szCs w:val="20"/>
+        </w:rPr>
+      </w:pPr>
+      <w:r>
+        <w:rPr>
+          <w:rFonts w:ascii="Arial" w:hAnsi="Arial" w:cs="Arial"/>
+          <w:b/>
+          <w:bCs/>
+          <w:color w:val="000000"/>
+          <w:sz w:val="20"/>
+          <w:szCs w:val="20"/>
+        </w:rPr>
+        <w:t>Analyze</w:t>
+      </w:r>
+    </w:p>
+    <w:p>
+      <w:pPr>
+        <w:pStyle w:val="NormalWeb"/>
+        <w:shd w:val="clear" w:color="auto" w:fill="FFFFFF"/>
+        <w:spacing w:before="96" w:beforeAutospacing="0" w:after="120" w:afterAutospacing="0" w:line="288" w:lineRule="atLeast"/>
+        <w:rPr>
+          <w:rFonts w:ascii="Arial" w:hAnsi="Arial" w:cs="Arial"/>
+          <w:color w:val="000000"/>
+          <w:sz w:val="20"/>
+          <w:szCs w:val="20"/>
+        </w:rPr>
+      </w:pPr>
+      <w:r>
+        <w:rPr>
+          <w:rFonts w:ascii="Arial" w:hAnsi="Arial" w:cs="Arial"/>
+          <w:color w:val="000000"/>
+          <w:sz w:val="20"/>
+          <w:szCs w:val="20"/>
+        </w:rPr>
+        <w:t>The purpose of this step is to identify, validate and select root cause for elimination. A large number of potential root causes (process inputs, X) of the project problem are identified via root cause analysis (for example a</w:t>
+      </w:r>
+      <w:r>
+        <w:rPr>
+          <w:rStyle w:val="apple-converted-space"/>
+          <w:rFonts w:ascii="Arial" w:hAnsi="Arial" w:cs="Arial"/>
+          <w:color w:val="000000"/>
+          <w:sz w:val="20"/>
+          <w:szCs w:val="20"/>
+        </w:rPr>
+        <w:t> </w:t>
+      </w:r>
+      <w:hyperlink r:id="rId9" w:tooltip="Ishikawa diagram" w:history="1">
+        <w:r>
+          <w:rPr>
+            <w:rStyle w:val="Hyperlink"/>
+            <w:rFonts w:ascii="Arial" w:eastAsiaTheme="majorEastAsia" w:hAnsi="Arial" w:cs="Arial"/>
+            <w:color w:val="0B0080"/>
+            <w:sz w:val="20"/>
+            <w:szCs w:val="20"/>
+          </w:rPr>
+          <w:t>fishbone diagram</w:t>
+        </w:r>
+      </w:hyperlink>
+      <w:r>
+        <w:rPr>
+          <w:rFonts w:ascii="Arial" w:hAnsi="Arial" w:cs="Arial"/>
+          <w:color w:val="000000"/>
+          <w:sz w:val="20"/>
+          <w:szCs w:val="20"/>
+        </w:rPr>
+        <w:t>). The top 3-4 potential root causes are selected using multi-voting or other consensus tool for further validation. A data collection plan is created and data are collected to establish the relative contribution of each root causes to the project metric, Y. This process is repeated until "valid" root causes can be identified. Within Six Sigma, often complex analysis tools are used. However, it is acceptable to use basic tools if these are appropriate. Of the "validated" root causes, all or some can be</w:t>
+      </w:r>
+    </w:p>
+    <w:p>
+      <w:pPr>
+        <w:numPr>
+          <w:ilvl w:val="0"/>
+          <w:numId w:val="9"/>
+        </w:numPr>
+        <w:shd w:val="clear" w:color="auto" w:fill="FFFFFF"/>
+        <w:spacing w:before="100" w:beforeAutospacing="1" w:after="24" w:line="288" w:lineRule="atLeast"/>
+        <w:ind w:left="384"/>
+        <w:rPr>
+          <w:rFonts w:ascii="Arial" w:hAnsi="Arial" w:cs="Arial"/>
+          <w:color w:val="000000"/>
+          <w:sz w:val="20"/>
+          <w:szCs w:val="20"/>
+        </w:rPr>
+      </w:pPr>
+      <w:r>
+        <w:rPr>
+          <w:rFonts w:ascii="Arial" w:hAnsi="Arial" w:cs="Arial"/>
+          <w:color w:val="000000"/>
+          <w:sz w:val="20"/>
+          <w:szCs w:val="20"/>
+        </w:rPr>
+        <w:t>List and prioritize potential causes of the problem</w:t>
+      </w:r>
+    </w:p>
+    <w:p>
+      <w:pPr>
+        <w:numPr>
+          <w:ilvl w:val="0"/>
+          <w:numId w:val="9"/>
+        </w:numPr>
+        <w:shd w:val="clear" w:color="auto" w:fill="FFFFFF"/>
+        <w:spacing w:before="100" w:beforeAutospacing="1" w:after="24" w:line="288" w:lineRule="atLeast"/>
+        <w:ind w:left="384"/>
+        <w:rPr>
+          <w:rFonts w:ascii="Arial" w:hAnsi="Arial" w:cs="Arial"/>
+          <w:color w:val="000000"/>
+          <w:sz w:val="20"/>
+          <w:szCs w:val="20"/>
+        </w:rPr>
+      </w:pPr>
+      <w:r>
+        <w:rPr>
+          <w:rFonts w:ascii="Arial" w:hAnsi="Arial" w:cs="Arial"/>
+          <w:color w:val="000000"/>
+          <w:sz w:val="20"/>
+          <w:szCs w:val="20"/>
+        </w:rPr>
+        <w:t>Prioritize the root causes (key process inputs) to pursue in the Improve step</w:t>
+      </w:r>
+    </w:p>
+    <w:p>
+      <w:pPr>
+        <w:numPr>
+          <w:ilvl w:val="0"/>
+          <w:numId w:val="9"/>
+        </w:numPr>
+        <w:shd w:val="clear" w:color="auto" w:fill="FFFFFF"/>
+        <w:spacing w:before="100" w:beforeAutospacing="1" w:after="24" w:line="288" w:lineRule="atLeast"/>
+        <w:ind w:left="384"/>
+        <w:rPr>
+          <w:rFonts w:ascii="Arial" w:hAnsi="Arial" w:cs="Arial"/>
+          <w:color w:val="000000"/>
+          <w:sz w:val="20"/>
+          <w:szCs w:val="20"/>
+        </w:rPr>
+      </w:pPr>
+      <w:r>
+        <w:rPr>
+          <w:rFonts w:ascii="Arial" w:hAnsi="Arial" w:cs="Arial"/>
+          <w:color w:val="000000"/>
+          <w:sz w:val="20"/>
+          <w:szCs w:val="20"/>
+        </w:rPr>
+        <w:t>Identify how the process inputs (Xs) affect the process outputs (Ys). Data is analyzed to understand the magnitude of contribution of each root cause, X, to the project metric, Y. Statistical tests using p-values accompanied by Histograms, Pareto charts, and line plots are often used to do this.</w:t>
+      </w:r>
+    </w:p>
+    <w:p>
+      <w:pPr>
+        <w:numPr>
+          <w:ilvl w:val="0"/>
+          <w:numId w:val="9"/>
+        </w:numPr>
+        <w:shd w:val="clear" w:color="auto" w:fill="FFFFFF"/>
+        <w:spacing w:before="100" w:beforeAutospacing="1" w:after="24" w:line="288" w:lineRule="atLeast"/>
+        <w:ind w:left="384"/>
+        <w:rPr>
+          <w:rFonts w:ascii="Arial" w:hAnsi="Arial" w:cs="Arial"/>
+          <w:color w:val="000000"/>
+          <w:sz w:val="20"/>
+          <w:szCs w:val="20"/>
+        </w:rPr>
+      </w:pPr>
+      <w:r>
+        <w:rPr>
+          <w:rFonts w:ascii="Arial" w:hAnsi="Arial" w:cs="Arial"/>
+          <w:color w:val="000000"/>
+          <w:sz w:val="20"/>
+          <w:szCs w:val="20"/>
+        </w:rPr>
+        <w:lastRenderedPageBreak/>
+        <w:t>Detailed process maps can be created to help pin-point where in the process the root causes reside, and what might be contributing to the occurrence.</w:t>
+      </w:r>
+    </w:p>
+    <w:p>
+      <w:pPr>
+        <w:pStyle w:val="NormalWeb"/>
+        <w:shd w:val="clear" w:color="auto" w:fill="FFFFFF"/>
+        <w:spacing w:before="96" w:beforeAutospacing="0" w:after="120" w:afterAutospacing="0" w:line="288" w:lineRule="atLeast"/>
+        <w:rPr>
+          <w:rFonts w:ascii="Arial" w:hAnsi="Arial" w:cs="Arial"/>
+          <w:color w:val="000000"/>
+          <w:sz w:val="20"/>
+          <w:szCs w:val="20"/>
+        </w:rPr>
+      </w:pPr>
+      <w:r>
+        <w:rPr>
+          <w:rFonts w:ascii="Arial" w:hAnsi="Arial" w:cs="Arial"/>
+          <w:b/>
+          <w:bCs/>
+          <w:color w:val="000000"/>
+          <w:sz w:val="20"/>
+          <w:szCs w:val="20"/>
+        </w:rPr>
+        <w:t>Improve</w:t>
+      </w:r>
+    </w:p>
+    <w:p>
+      <w:pPr>
+        <w:pStyle w:val="NormalWeb"/>
+        <w:shd w:val="clear" w:color="auto" w:fill="FFFFFF"/>
+        <w:spacing w:before="96" w:beforeAutospacing="0" w:after="120" w:afterAutospacing="0" w:line="288" w:lineRule="atLeast"/>
+        <w:rPr>
+          <w:rFonts w:ascii="Arial" w:hAnsi="Arial" w:cs="Arial"/>
+          <w:color w:val="000000"/>
+          <w:sz w:val="20"/>
+          <w:szCs w:val="20"/>
+        </w:rPr>
+      </w:pPr>
+      <w:r>
+        <w:rPr>
+          <w:rFonts w:ascii="Arial" w:hAnsi="Arial" w:cs="Arial"/>
+          <w:color w:val="000000"/>
+          <w:sz w:val="20"/>
+          <w:szCs w:val="20"/>
+        </w:rPr>
+        <w:t>The purpose of this step is to identify, test and implement a solution to the problem; in part or in whole. Identify creative solutions to eliminate the key root causes in order to fix and prevent process problems. Use brainstorming or techniques like</w:t>
+      </w:r>
+      <w:r>
+        <w:rPr>
+          <w:rStyle w:val="apple-converted-space"/>
+          <w:rFonts w:ascii="Arial" w:hAnsi="Arial" w:cs="Arial"/>
+          <w:color w:val="000000"/>
+          <w:sz w:val="20"/>
+          <w:szCs w:val="20"/>
+        </w:rPr>
+        <w:t> </w:t>
+      </w:r>
+      <w:hyperlink r:id="rId10" w:tooltip="Six Thinking Hats" w:history="1">
+        <w:r>
+          <w:rPr>
+            <w:rStyle w:val="Hyperlink"/>
+            <w:rFonts w:ascii="Arial" w:eastAsiaTheme="majorEastAsia" w:hAnsi="Arial" w:cs="Arial"/>
+            <w:color w:val="0B0080"/>
+            <w:sz w:val="20"/>
+            <w:szCs w:val="20"/>
+          </w:rPr>
+          <w:t>Six Thinking Hats</w:t>
+        </w:r>
+      </w:hyperlink>
+      <w:r>
+        <w:rPr>
+          <w:rStyle w:val="apple-converted-space"/>
+          <w:rFonts w:ascii="Arial" w:hAnsi="Arial" w:cs="Arial"/>
+          <w:color w:val="000000"/>
+          <w:sz w:val="20"/>
+          <w:szCs w:val="20"/>
+        </w:rPr>
+        <w:t> </w:t>
+      </w:r>
+      <w:r>
+        <w:rPr>
+          <w:rFonts w:ascii="Arial" w:hAnsi="Arial" w:cs="Arial"/>
+          <w:color w:val="000000"/>
+          <w:sz w:val="20"/>
+          <w:szCs w:val="20"/>
+        </w:rPr>
+        <w:t>and</w:t>
+      </w:r>
+      <w:r>
+        <w:rPr>
+          <w:rStyle w:val="apple-converted-space"/>
+          <w:rFonts w:ascii="Arial" w:hAnsi="Arial" w:cs="Arial"/>
+          <w:color w:val="000000"/>
+          <w:sz w:val="20"/>
+          <w:szCs w:val="20"/>
+        </w:rPr>
+        <w:t> </w:t>
+      </w:r>
+      <w:hyperlink r:id="rId11" w:tooltip="Random stimulus" w:history="1">
+        <w:r>
+          <w:rPr>
+            <w:rStyle w:val="Hyperlink"/>
+            <w:rFonts w:ascii="Arial" w:eastAsiaTheme="majorEastAsia" w:hAnsi="Arial" w:cs="Arial"/>
+            <w:color w:val="0B0080"/>
+            <w:sz w:val="20"/>
+            <w:szCs w:val="20"/>
+          </w:rPr>
+          <w:t>Random Word</w:t>
+        </w:r>
+      </w:hyperlink>
+      <w:r>
+        <w:rPr>
+          <w:rFonts w:ascii="Arial" w:hAnsi="Arial" w:cs="Arial"/>
+          <w:color w:val="000000"/>
+          <w:sz w:val="20"/>
+          <w:szCs w:val="20"/>
+        </w:rPr>
+        <w:t>. Some projects can utilize complex analysis tools like DOE (</w:t>
+      </w:r>
+      <w:hyperlink r:id="rId12" w:tooltip="Design of Experiments" w:history="1">
+        <w:r>
+          <w:rPr>
+            <w:rStyle w:val="Hyperlink"/>
+            <w:rFonts w:ascii="Arial" w:eastAsiaTheme="majorEastAsia" w:hAnsi="Arial" w:cs="Arial"/>
+            <w:color w:val="0B0080"/>
+            <w:sz w:val="20"/>
+            <w:szCs w:val="20"/>
+          </w:rPr>
+          <w:t>Design of Experiments</w:t>
+        </w:r>
+      </w:hyperlink>
+      <w:r>
+        <w:rPr>
+          <w:rFonts w:ascii="Arial" w:hAnsi="Arial" w:cs="Arial"/>
+          <w:color w:val="000000"/>
+          <w:sz w:val="20"/>
+          <w:szCs w:val="20"/>
+        </w:rPr>
+        <w:t>), but try to focus on obvious solutions if these are apparent.</w:t>
+      </w:r>
+    </w:p>
+    <w:p>
+      <w:pPr>
+        <w:numPr>
+          <w:ilvl w:val="0"/>
+          <w:numId w:val="10"/>
+        </w:numPr>
+        <w:shd w:val="clear" w:color="auto" w:fill="FFFFFF"/>
+        <w:spacing w:before="100" w:beforeAutospacing="1" w:after="24" w:line="288" w:lineRule="atLeast"/>
+        <w:ind w:left="384"/>
+        <w:rPr>
+          <w:rFonts w:ascii="Arial" w:hAnsi="Arial" w:cs="Arial"/>
+          <w:color w:val="000000"/>
+          <w:sz w:val="20"/>
+          <w:szCs w:val="20"/>
+        </w:rPr>
+      </w:pPr>
+      <w:r>
+        <w:rPr>
+          <w:rFonts w:ascii="Arial" w:hAnsi="Arial" w:cs="Arial"/>
+          <w:color w:val="000000"/>
+          <w:sz w:val="20"/>
+          <w:szCs w:val="20"/>
+        </w:rPr>
+        <w:t>Create innovative solutions</w:t>
+      </w:r>
+    </w:p>
+    <w:p>
+      <w:pPr>
+        <w:numPr>
+          <w:ilvl w:val="0"/>
+          <w:numId w:val="10"/>
+        </w:numPr>
+        <w:shd w:val="clear" w:color="auto" w:fill="FFFFFF"/>
+        <w:spacing w:before="100" w:beforeAutospacing="1" w:after="24" w:line="288" w:lineRule="atLeast"/>
+        <w:ind w:left="384"/>
+        <w:rPr>
+          <w:rFonts w:ascii="Arial" w:hAnsi="Arial" w:cs="Arial"/>
+          <w:color w:val="000000"/>
+          <w:sz w:val="20"/>
+          <w:szCs w:val="20"/>
+        </w:rPr>
+      </w:pPr>
+      <w:r>
+        <w:rPr>
+          <w:rFonts w:ascii="Arial" w:hAnsi="Arial" w:cs="Arial"/>
+          <w:color w:val="000000"/>
+          <w:sz w:val="20"/>
+          <w:szCs w:val="20"/>
+        </w:rPr>
+        <w:t>Focus on the simplest and easiest solutions</w:t>
+      </w:r>
+    </w:p>
+    <w:p>
+      <w:pPr>
+        <w:numPr>
+          <w:ilvl w:val="0"/>
+          <w:numId w:val="10"/>
+        </w:numPr>
+        <w:shd w:val="clear" w:color="auto" w:fill="FFFFFF"/>
+        <w:spacing w:before="100" w:beforeAutospacing="1" w:after="24" w:line="288" w:lineRule="atLeast"/>
+        <w:ind w:left="384"/>
+        <w:rPr>
+          <w:rFonts w:ascii="Arial" w:hAnsi="Arial" w:cs="Arial"/>
+          <w:color w:val="000000"/>
+          <w:sz w:val="20"/>
+          <w:szCs w:val="20"/>
+        </w:rPr>
+      </w:pPr>
+      <w:r>
+        <w:rPr>
+          <w:rFonts w:ascii="Arial" w:hAnsi="Arial" w:cs="Arial"/>
+          <w:color w:val="000000"/>
+          <w:sz w:val="20"/>
+          <w:szCs w:val="20"/>
+        </w:rPr>
+        <w:t>Test solutions using</w:t>
+      </w:r>
+      <w:r>
+        <w:rPr>
+          <w:rStyle w:val="apple-converted-space"/>
+          <w:rFonts w:ascii="Arial" w:hAnsi="Arial" w:cs="Arial"/>
+          <w:color w:val="000000"/>
+          <w:sz w:val="20"/>
+          <w:szCs w:val="20"/>
+        </w:rPr>
+        <w:t> </w:t>
+      </w:r>
+      <w:hyperlink r:id="rId13" w:tooltip="PDCA" w:history="1">
+        <w:r>
+          <w:rPr>
+            <w:rStyle w:val="Hyperlink"/>
+            <w:rFonts w:ascii="Arial" w:hAnsi="Arial" w:cs="Arial"/>
+            <w:color w:val="0B0080"/>
+            <w:sz w:val="20"/>
+            <w:szCs w:val="20"/>
+          </w:rPr>
+          <w:t>Plan-Do-Check-Act</w:t>
+        </w:r>
+      </w:hyperlink>
+      <w:r>
+        <w:rPr>
+          <w:rStyle w:val="apple-converted-space"/>
+          <w:rFonts w:ascii="Arial" w:hAnsi="Arial" w:cs="Arial"/>
+          <w:color w:val="000000"/>
+          <w:sz w:val="20"/>
+          <w:szCs w:val="20"/>
+        </w:rPr>
+        <w:t> </w:t>
+      </w:r>
+      <w:r>
+        <w:rPr>
+          <w:rFonts w:ascii="Arial" w:hAnsi="Arial" w:cs="Arial"/>
+          <w:color w:val="000000"/>
+          <w:sz w:val="20"/>
+          <w:szCs w:val="20"/>
+        </w:rPr>
+        <w:t>(PDCA) cycle</w:t>
+      </w:r>
+    </w:p>
+    <w:p>
+      <w:pPr>
+        <w:numPr>
+          <w:ilvl w:val="0"/>
+          <w:numId w:val="10"/>
+        </w:numPr>
+        <w:shd w:val="clear" w:color="auto" w:fill="FFFFFF"/>
+        <w:spacing w:before="100" w:beforeAutospacing="1" w:after="24" w:line="288" w:lineRule="atLeast"/>
+        <w:ind w:left="384"/>
+        <w:rPr>
+          <w:rFonts w:ascii="Arial" w:hAnsi="Arial" w:cs="Arial"/>
+          <w:color w:val="000000"/>
+          <w:sz w:val="20"/>
+          <w:szCs w:val="20"/>
+        </w:rPr>
+      </w:pPr>
+      <w:r>
+        <w:rPr>
+          <w:rFonts w:ascii="Arial" w:hAnsi="Arial" w:cs="Arial"/>
+          <w:color w:val="000000"/>
+          <w:sz w:val="20"/>
+          <w:szCs w:val="20"/>
+        </w:rPr>
+        <w:t>Based on PDCA results, attempt to anticipate any avoidable risks associated with the "improvement" using</w:t>
+      </w:r>
+      <w:r>
+        <w:rPr>
+          <w:rStyle w:val="apple-converted-space"/>
+          <w:rFonts w:ascii="Arial" w:hAnsi="Arial" w:cs="Arial"/>
+          <w:color w:val="000000"/>
+          <w:sz w:val="20"/>
+          <w:szCs w:val="20"/>
+        </w:rPr>
+        <w:t> </w:t>
+      </w:r>
+      <w:hyperlink r:id="rId14" w:tooltip="Failure mode and effects analysis" w:history="1">
+        <w:r>
+          <w:rPr>
+            <w:rStyle w:val="Hyperlink"/>
+            <w:rFonts w:ascii="Arial" w:hAnsi="Arial" w:cs="Arial"/>
+            <w:color w:val="0B0080"/>
+            <w:sz w:val="20"/>
+            <w:szCs w:val="20"/>
+          </w:rPr>
+          <w:t>FMEA</w:t>
+        </w:r>
+      </w:hyperlink>
+    </w:p>
+    <w:p>
+      <w:pPr>
+        <w:numPr>
+          <w:ilvl w:val="0"/>
+          <w:numId w:val="10"/>
+        </w:numPr>
+        <w:shd w:val="clear" w:color="auto" w:fill="FFFFFF"/>
+        <w:spacing w:before="100" w:beforeAutospacing="1" w:after="24" w:line="288" w:lineRule="atLeast"/>
+        <w:ind w:left="384"/>
+        <w:rPr>
+          <w:rFonts w:ascii="Arial" w:hAnsi="Arial" w:cs="Arial"/>
+          <w:color w:val="000000"/>
+          <w:sz w:val="20"/>
+          <w:szCs w:val="20"/>
+        </w:rPr>
+      </w:pPr>
+      <w:r>
+        <w:rPr>
+          <w:rFonts w:ascii="Arial" w:hAnsi="Arial" w:cs="Arial"/>
+          <w:color w:val="000000"/>
+          <w:sz w:val="20"/>
+          <w:szCs w:val="20"/>
+        </w:rPr>
+        <w:t>Create a detailed implementation plan</w:t>
+      </w:r>
+    </w:p>
+    <w:p>
+      <w:pPr>
+        <w:numPr>
+          <w:ilvl w:val="0"/>
+          <w:numId w:val="10"/>
+        </w:numPr>
+        <w:shd w:val="clear" w:color="auto" w:fill="FFFFFF"/>
+        <w:spacing w:before="100" w:beforeAutospacing="1" w:after="24" w:line="288" w:lineRule="atLeast"/>
+        <w:ind w:left="384"/>
+        <w:rPr>
+          <w:rFonts w:ascii="Arial" w:hAnsi="Arial" w:cs="Arial"/>
+          <w:color w:val="000000"/>
+          <w:sz w:val="20"/>
+          <w:szCs w:val="20"/>
+        </w:rPr>
+      </w:pPr>
+      <w:r>
+        <w:rPr>
+          <w:rFonts w:ascii="Arial" w:hAnsi="Arial" w:cs="Arial"/>
+          <w:color w:val="000000"/>
+          <w:sz w:val="20"/>
+          <w:szCs w:val="20"/>
+        </w:rPr>
+        <w:t>Deploy improvements</w:t>
+      </w:r>
+    </w:p>
+    <w:p>
+      <w:pPr>
+        <w:pStyle w:val="NormalWeb"/>
+        <w:shd w:val="clear" w:color="auto" w:fill="FFFFFF"/>
+        <w:spacing w:before="96" w:beforeAutospacing="0" w:after="120" w:afterAutospacing="0" w:line="288" w:lineRule="atLeast"/>
+        <w:rPr>
+          <w:rFonts w:ascii="Arial" w:hAnsi="Arial" w:cs="Arial"/>
+          <w:color w:val="000000"/>
+          <w:sz w:val="20"/>
+          <w:szCs w:val="20"/>
+        </w:rPr>
+      </w:pPr>
+      <w:r>
+        <w:rPr>
+          <w:rFonts w:ascii="Arial" w:hAnsi="Arial" w:cs="Arial"/>
+          <w:b/>
+          <w:bCs/>
+          <w:color w:val="000000"/>
+          <w:sz w:val="20"/>
+          <w:szCs w:val="20"/>
+        </w:rPr>
+        <w:t>Control</w:t>
+      </w:r>
+    </w:p>
+    <w:p>
+      <w:pPr>
+        <w:pStyle w:val="NormalWeb"/>
+        <w:shd w:val="clear" w:color="auto" w:fill="FFFFFF"/>
+        <w:spacing w:before="96" w:beforeAutospacing="0" w:after="120" w:afterAutospacing="0" w:line="288" w:lineRule="atLeast"/>
+        <w:rPr>
+          <w:rFonts w:ascii="Arial" w:hAnsi="Arial" w:cs="Arial"/>
+          <w:color w:val="000000"/>
+          <w:sz w:val="20"/>
+          <w:szCs w:val="20"/>
+        </w:rPr>
+      </w:pPr>
+      <w:r>
+        <w:rPr>
+          <w:rFonts w:ascii="Arial" w:hAnsi="Arial" w:cs="Arial"/>
+          <w:color w:val="000000"/>
+          <w:sz w:val="20"/>
+          <w:szCs w:val="20"/>
+        </w:rPr>
+        <w:t>The purpose of this step is to sustain the gains. Monitor the improvements to ensure continued and sustainable success. Create a control plan. Update documents, business process and training records as required.</w:t>
+      </w:r>
+    </w:p>
+    <w:p>
+      <w:pPr>
+        <w:pStyle w:val="NormalWeb"/>
+        <w:shd w:val="clear" w:color="auto" w:fill="FFFFFF"/>
+        <w:spacing w:before="96" w:beforeAutospacing="0" w:after="120" w:afterAutospacing="0" w:line="288" w:lineRule="atLeast"/>
+        <w:rPr>
+          <w:rFonts w:ascii="Arial" w:hAnsi="Arial" w:cs="Arial"/>
+          <w:color w:val="000000"/>
+          <w:sz w:val="20"/>
+          <w:szCs w:val="20"/>
+        </w:rPr>
+      </w:pPr>
+      <w:r>
+        <w:rPr>
+          <w:rFonts w:ascii="Arial" w:hAnsi="Arial" w:cs="Arial"/>
+          <w:color w:val="000000"/>
+          <w:sz w:val="20"/>
+          <w:szCs w:val="20"/>
+        </w:rPr>
+        <w:t>A</w:t>
+      </w:r>
+      <w:r>
+        <w:rPr>
+          <w:rStyle w:val="apple-converted-space"/>
+          <w:rFonts w:ascii="Arial" w:hAnsi="Arial" w:cs="Arial"/>
+          <w:color w:val="000000"/>
+          <w:sz w:val="20"/>
+          <w:szCs w:val="20"/>
+        </w:rPr>
+        <w:t> </w:t>
+      </w:r>
+      <w:hyperlink r:id="rId15" w:tooltip="Control chart" w:history="1">
+        <w:r>
+          <w:rPr>
+            <w:rStyle w:val="Hyperlink"/>
+            <w:rFonts w:ascii="Arial" w:eastAsiaTheme="majorEastAsia" w:hAnsi="Arial" w:cs="Arial"/>
+            <w:color w:val="0B0080"/>
+            <w:sz w:val="20"/>
+            <w:szCs w:val="20"/>
+          </w:rPr>
+          <w:t>Control chart</w:t>
+        </w:r>
+      </w:hyperlink>
+      <w:r>
+        <w:rPr>
+          <w:rStyle w:val="apple-converted-space"/>
+          <w:rFonts w:ascii="Arial" w:hAnsi="Arial" w:cs="Arial"/>
+          <w:color w:val="000000"/>
+          <w:sz w:val="20"/>
+          <w:szCs w:val="20"/>
+        </w:rPr>
+        <w:t> </w:t>
+      </w:r>
+      <w:r>
+        <w:rPr>
+          <w:rFonts w:ascii="Arial" w:hAnsi="Arial" w:cs="Arial"/>
+          <w:color w:val="000000"/>
+          <w:sz w:val="20"/>
+          <w:szCs w:val="20"/>
+        </w:rPr>
+        <w:t>can be useful during the control stage to assess the stability of the improvements over time</w:t>
+      </w:r>
+    </w:p>
+    <w:p>
+      <w:pPr>
+        <w:rPr>
+          <w:rFonts w:ascii="Times New Roman" w:hAnsi="Times New Roman" w:cs="Times New Roman"/>
+        </w:rPr>
+      </w:pPr>
     </w:p>
     <w:sectPr>
       <w:pgSz w:w="12240" w:h="15840"/>
@@ -1968,6 +3038,304 @@
     </w:lvl>
   </w:abstractNum>
   <w:abstractNum w:abstractNumId="1">
+    <w:nsid w:val="21C36756"/>
+    <w:multiLevelType w:val="multilevel"/>
+    <w:tmpl w:val="276CDDD6"/>
+    <w:lvl w:ilvl="0">
+      <w:start w:val="1"/>
+      <w:numFmt w:val="bullet"/>
+      <w:lvlText w:val=""/>
+      <w:lvlJc w:val="left"/>
+      <w:pPr>
+        <w:tabs>
+          <w:tab w:val="num" w:pos="720"/>
+        </w:tabs>
+        <w:ind w:left="720" w:hanging="360"/>
+      </w:pPr>
+      <w:rPr>
+        <w:rFonts w:ascii="Symbol" w:hAnsi="Symbol" w:hint="default"/>
+        <w:sz w:val="20"/>
+      </w:rPr>
+    </w:lvl>
+    <w:lvl w:ilvl="1" w:tentative="1">
+      <w:start w:val="1"/>
+      <w:numFmt w:val="bullet"/>
+      <w:lvlText w:val=""/>
+      <w:lvlJc w:val="left"/>
+      <w:pPr>
+        <w:tabs>
+          <w:tab w:val="num" w:pos="1440"/>
+        </w:tabs>
+        <w:ind w:left="1440" w:hanging="360"/>
+      </w:pPr>
+      <w:rPr>
+        <w:rFonts w:ascii="Symbol" w:hAnsi="Symbol" w:hint="default"/>
+        <w:sz w:val="20"/>
+      </w:rPr>
+    </w:lvl>
+    <w:lvl w:ilvl="2" w:tentative="1">
+      <w:start w:val="1"/>
+      <w:numFmt w:val="bullet"/>
+      <w:lvlText w:val=""/>
+      <w:lvlJc w:val="left"/>
+      <w:pPr>
+        <w:tabs>
+          <w:tab w:val="num" w:pos="2160"/>
+        </w:tabs>
+        <w:ind w:left="2160" w:hanging="360"/>
+      </w:pPr>
+      <w:rPr>
+        <w:rFonts w:ascii="Symbol" w:hAnsi="Symbol" w:hint="default"/>
+        <w:sz w:val="20"/>
+      </w:rPr>
+    </w:lvl>
+    <w:lvl w:ilvl="3" w:tentative="1">
+      <w:start w:val="1"/>
+      <w:numFmt w:val="bullet"/>
+      <w:lvlText w:val=""/>
+      <w:lvlJc w:val="left"/>
+      <w:pPr>
+        <w:tabs>
+          <w:tab w:val="num" w:pos="2880"/>
+        </w:tabs>
+        <w:ind w:left="2880" w:hanging="360"/>
+      </w:pPr>
+      <w:rPr>
+        <w:rFonts w:ascii="Symbol" w:hAnsi="Symbol" w:hint="default"/>
+        <w:sz w:val="20"/>
+      </w:rPr>
+    </w:lvl>
+    <w:lvl w:ilvl="4" w:tentative="1">
+      <w:start w:val="1"/>
+      <w:numFmt w:val="bullet"/>
+      <w:lvlText w:val=""/>
+      <w:lvlJc w:val="left"/>
+      <w:pPr>
+        <w:tabs>
+          <w:tab w:val="num" w:pos="3600"/>
+        </w:tabs>
+        <w:ind w:left="3600" w:hanging="360"/>
+      </w:pPr>
+      <w:rPr>
+        <w:rFonts w:ascii="Symbol" w:hAnsi="Symbol" w:hint="default"/>
+        <w:sz w:val="20"/>
+      </w:rPr>
+    </w:lvl>
+    <w:lvl w:ilvl="5" w:tentative="1">
+      <w:start w:val="1"/>
+      <w:numFmt w:val="bullet"/>
+      <w:lvlText w:val=""/>
+      <w:lvlJc w:val="left"/>
+      <w:pPr>
+        <w:tabs>
+          <w:tab w:val="num" w:pos="4320"/>
+        </w:tabs>
+        <w:ind w:left="4320" w:hanging="360"/>
+      </w:pPr>
+      <w:rPr>
+        <w:rFonts w:ascii="Symbol" w:hAnsi="Symbol" w:hint="default"/>
+        <w:sz w:val="20"/>
+      </w:rPr>
+    </w:lvl>
+    <w:lvl w:ilvl="6" w:tentative="1">
+      <w:start w:val="1"/>
+      <w:numFmt w:val="bullet"/>
+      <w:lvlText w:val=""/>
+      <w:lvlJc w:val="left"/>
+      <w:pPr>
+        <w:tabs>
+          <w:tab w:val="num" w:pos="5040"/>
+        </w:tabs>
+        <w:ind w:left="5040" w:hanging="360"/>
+      </w:pPr>
+      <w:rPr>
+        <w:rFonts w:ascii="Symbol" w:hAnsi="Symbol" w:hint="default"/>
+        <w:sz w:val="20"/>
+      </w:rPr>
+    </w:lvl>
+    <w:lvl w:ilvl="7" w:tentative="1">
+      <w:start w:val="1"/>
+      <w:numFmt w:val="bullet"/>
+      <w:lvlText w:val=""/>
+      <w:lvlJc w:val="left"/>
+      <w:pPr>
+        <w:tabs>
+          <w:tab w:val="num" w:pos="5760"/>
+        </w:tabs>
+        <w:ind w:left="5760" w:hanging="360"/>
+      </w:pPr>
+      <w:rPr>
+        <w:rFonts w:ascii="Symbol" w:hAnsi="Symbol" w:hint="default"/>
+        <w:sz w:val="20"/>
+      </w:rPr>
+    </w:lvl>
+    <w:lvl w:ilvl="8" w:tentative="1">
+      <w:start w:val="1"/>
+      <w:numFmt w:val="bullet"/>
+      <w:lvlText w:val=""/>
+      <w:lvlJc w:val="left"/>
+      <w:pPr>
+        <w:tabs>
+          <w:tab w:val="num" w:pos="6480"/>
+        </w:tabs>
+        <w:ind w:left="6480" w:hanging="360"/>
+      </w:pPr>
+      <w:rPr>
+        <w:rFonts w:ascii="Symbol" w:hAnsi="Symbol" w:hint="default"/>
+        <w:sz w:val="20"/>
+      </w:rPr>
+    </w:lvl>
+  </w:abstractNum>
+  <w:abstractNum w:abstractNumId="2">
+    <w:nsid w:val="265124A4"/>
+    <w:multiLevelType w:val="multilevel"/>
+    <w:tmpl w:val="B246B162"/>
+    <w:lvl w:ilvl="0">
+      <w:start w:val="1"/>
+      <w:numFmt w:val="bullet"/>
+      <w:lvlText w:val=""/>
+      <w:lvlJc w:val="left"/>
+      <w:pPr>
+        <w:tabs>
+          <w:tab w:val="num" w:pos="720"/>
+        </w:tabs>
+        <w:ind w:left="720" w:hanging="360"/>
+      </w:pPr>
+      <w:rPr>
+        <w:rFonts w:ascii="Symbol" w:hAnsi="Symbol" w:hint="default"/>
+        <w:sz w:val="20"/>
+      </w:rPr>
+    </w:lvl>
+    <w:lvl w:ilvl="1" w:tentative="1">
+      <w:start w:val="1"/>
+      <w:numFmt w:val="bullet"/>
+      <w:lvlText w:val=""/>
+      <w:lvlJc w:val="left"/>
+      <w:pPr>
+        <w:tabs>
+          <w:tab w:val="num" w:pos="1440"/>
+        </w:tabs>
+        <w:ind w:left="1440" w:hanging="360"/>
+      </w:pPr>
+      <w:rPr>
+        <w:rFonts w:ascii="Symbol" w:hAnsi="Symbol" w:hint="default"/>
+        <w:sz w:val="20"/>
+      </w:rPr>
+    </w:lvl>
+    <w:lvl w:ilvl="2" w:tentative="1">
+      <w:start w:val="1"/>
+      <w:numFmt w:val="bullet"/>
+      <w:lvlText w:val=""/>
+      <w:lvlJc w:val="left"/>
+      <w:pPr>
+        <w:tabs>
+          <w:tab w:val="num" w:pos="2160"/>
+        </w:tabs>
+        <w:ind w:left="2160" w:hanging="360"/>
+      </w:pPr>
+      <w:rPr>
+        <w:rFonts w:ascii="Symbol" w:hAnsi="Symbol" w:hint="default"/>
+        <w:sz w:val="20"/>
+      </w:rPr>
+    </w:lvl>
+    <w:lvl w:ilvl="3" w:tentative="1">
+      <w:start w:val="1"/>
+      <w:numFmt w:val="bullet"/>
+      <w:lvlText w:val=""/>
+      <w:lvlJc w:val="left"/>
+      <w:pPr>
+        <w:tabs>
+          <w:tab w:val="num" w:pos="2880"/>
+        </w:tabs>
+        <w:ind w:left="2880" w:hanging="360"/>
+      </w:pPr>
+      <w:rPr>
+        <w:rFonts w:ascii="Symbol" w:hAnsi="Symbol" w:hint="default"/>
+        <w:sz w:val="20"/>
+      </w:rPr>
+    </w:lvl>
+    <w:lvl w:ilvl="4" w:tentative="1">
+      <w:start w:val="1"/>
+      <w:numFmt w:val="bullet"/>
+      <w:lvlText w:val=""/>
+      <w:lvlJc w:val="left"/>
+      <w:pPr>
+        <w:tabs>
+          <w:tab w:val="num" w:pos="3600"/>
+        </w:tabs>
+        <w:ind w:left="3600" w:hanging="360"/>
+      </w:pPr>
+      <w:rPr>
+        <w:rFonts w:ascii="Symbol" w:hAnsi="Symbol" w:hint="default"/>
+        <w:sz w:val="20"/>
+      </w:rPr>
+    </w:lvl>
+    <w:lvl w:ilvl="5" w:tentative="1">
+      <w:start w:val="1"/>
+      <w:numFmt w:val="bullet"/>
+      <w:lvlText w:val=""/>
+      <w:lvlJc w:val="left"/>
+      <w:pPr>
+        <w:tabs>
+          <w:tab w:val="num" w:pos="4320"/>
+        </w:tabs>
+        <w:ind w:left="4320" w:hanging="360"/>
+      </w:pPr>
+      <w:rPr>
+        <w:rFonts w:ascii="Symbol" w:hAnsi="Symbol" w:hint="default"/>
+        <w:sz w:val="20"/>
+      </w:rPr>
+    </w:lvl>
+    <w:lvl w:ilvl="6" w:tentative="1">
+      <w:start w:val="1"/>
+      <w:numFmt w:val="bullet"/>
+      <w:lvlText w:val=""/>
+      <w:lvlJc w:val="left"/>
+      <w:pPr>
+        <w:tabs>
+          <w:tab w:val="num" w:pos="5040"/>
+        </w:tabs>
+        <w:ind w:left="5040" w:hanging="360"/>
+      </w:pPr>
+      <w:rPr>
+        <w:rFonts w:ascii="Symbol" w:hAnsi="Symbol" w:hint="default"/>
+        <w:sz w:val="20"/>
+      </w:rPr>
+    </w:lvl>
+    <w:lvl w:ilvl="7" w:tentative="1">
+      <w:start w:val="1"/>
+      <w:numFmt w:val="bullet"/>
+      <w:lvlText w:val=""/>
+      <w:lvlJc w:val="left"/>
+      <w:pPr>
+        <w:tabs>
+          <w:tab w:val="num" w:pos="5760"/>
+        </w:tabs>
+        <w:ind w:left="5760" w:hanging="360"/>
+      </w:pPr>
+      <w:rPr>
+        <w:rFonts w:ascii="Symbol" w:hAnsi="Symbol" w:hint="default"/>
+        <w:sz w:val="20"/>
+      </w:rPr>
+    </w:lvl>
+    <w:lvl w:ilvl="8" w:tentative="1">
+      <w:start w:val="1"/>
+      <w:numFmt w:val="bullet"/>
+      <w:lvlText w:val=""/>
+      <w:lvlJc w:val="left"/>
+      <w:pPr>
+        <w:tabs>
+          <w:tab w:val="num" w:pos="6480"/>
+        </w:tabs>
+        <w:ind w:left="6480" w:hanging="360"/>
+      </w:pPr>
+      <w:rPr>
+        <w:rFonts w:ascii="Symbol" w:hAnsi="Symbol" w:hint="default"/>
+        <w:sz w:val="20"/>
+      </w:rPr>
+    </w:lvl>
+  </w:abstractNum>
+  <w:abstractNum w:abstractNumId="3">
     <w:nsid w:val="26DD27EA"/>
     <w:multiLevelType w:val="hybridMultilevel"/>
     <w:tmpl w:val="ECFAFA82"/>
@@ -2080,7 +3448,7 @@
       </w:rPr>
     </w:lvl>
   </w:abstractNum>
-  <w:abstractNum w:abstractNumId="2">
+  <w:abstractNum w:abstractNumId="4">
     <w:nsid w:val="28A5082A"/>
     <w:multiLevelType w:val="hybridMultilevel"/>
     <w:tmpl w:val="CDD88E76"/>
@@ -2193,7 +3561,7 @@
       </w:rPr>
     </w:lvl>
   </w:abstractNum>
-  <w:abstractNum w:abstractNumId="3">
+  <w:abstractNum w:abstractNumId="5">
     <w:nsid w:val="4B5B2323"/>
     <w:multiLevelType w:val="hybridMultilevel"/>
     <w:tmpl w:val="5FF0FE80"/>
@@ -2306,7 +3674,305 @@
       </w:rPr>
     </w:lvl>
   </w:abstractNum>
-  <w:abstractNum w:abstractNumId="4">
+  <w:abstractNum w:abstractNumId="6">
+    <w:nsid w:val="50905856"/>
+    <w:multiLevelType w:val="multilevel"/>
+    <w:tmpl w:val="31225780"/>
+    <w:lvl w:ilvl="0">
+      <w:start w:val="1"/>
+      <w:numFmt w:val="bullet"/>
+      <w:lvlText w:val=""/>
+      <w:lvlJc w:val="left"/>
+      <w:pPr>
+        <w:tabs>
+          <w:tab w:val="num" w:pos="720"/>
+        </w:tabs>
+        <w:ind w:left="720" w:hanging="360"/>
+      </w:pPr>
+      <w:rPr>
+        <w:rFonts w:ascii="Symbol" w:hAnsi="Symbol" w:hint="default"/>
+        <w:sz w:val="20"/>
+      </w:rPr>
+    </w:lvl>
+    <w:lvl w:ilvl="1" w:tentative="1">
+      <w:start w:val="1"/>
+      <w:numFmt w:val="bullet"/>
+      <w:lvlText w:val=""/>
+      <w:lvlJc w:val="left"/>
+      <w:pPr>
+        <w:tabs>
+          <w:tab w:val="num" w:pos="1440"/>
+        </w:tabs>
+        <w:ind w:left="1440" w:hanging="360"/>
+      </w:pPr>
+      <w:rPr>
+        <w:rFonts w:ascii="Symbol" w:hAnsi="Symbol" w:hint="default"/>
+        <w:sz w:val="20"/>
+      </w:rPr>
+    </w:lvl>
+    <w:lvl w:ilvl="2" w:tentative="1">
+      <w:start w:val="1"/>
+      <w:numFmt w:val="bullet"/>
+      <w:lvlText w:val=""/>
+      <w:lvlJc w:val="left"/>
+      <w:pPr>
+        <w:tabs>
+          <w:tab w:val="num" w:pos="2160"/>
+        </w:tabs>
+        <w:ind w:left="2160" w:hanging="360"/>
+      </w:pPr>
+      <w:rPr>
+        <w:rFonts w:ascii="Symbol" w:hAnsi="Symbol" w:hint="default"/>
+        <w:sz w:val="20"/>
+      </w:rPr>
+    </w:lvl>
+    <w:lvl w:ilvl="3" w:tentative="1">
+      <w:start w:val="1"/>
+      <w:numFmt w:val="bullet"/>
+      <w:lvlText w:val=""/>
+      <w:lvlJc w:val="left"/>
+      <w:pPr>
+        <w:tabs>
+          <w:tab w:val="num" w:pos="2880"/>
+        </w:tabs>
+        <w:ind w:left="2880" w:hanging="360"/>
+      </w:pPr>
+      <w:rPr>
+        <w:rFonts w:ascii="Symbol" w:hAnsi="Symbol" w:hint="default"/>
+        <w:sz w:val="20"/>
+      </w:rPr>
+    </w:lvl>
+    <w:lvl w:ilvl="4" w:tentative="1">
+      <w:start w:val="1"/>
+      <w:numFmt w:val="bullet"/>
+      <w:lvlText w:val=""/>
+      <w:lvlJc w:val="left"/>
+      <w:pPr>
+        <w:tabs>
+          <w:tab w:val="num" w:pos="3600"/>
+        </w:tabs>
+        <w:ind w:left="3600" w:hanging="360"/>
+      </w:pPr>
+      <w:rPr>
+        <w:rFonts w:ascii="Symbol" w:hAnsi="Symbol" w:hint="default"/>
+        <w:sz w:val="20"/>
+      </w:rPr>
+    </w:lvl>
+    <w:lvl w:ilvl="5" w:tentative="1">
+      <w:start w:val="1"/>
+      <w:numFmt w:val="bullet"/>
+      <w:lvlText w:val=""/>
+      <w:lvlJc w:val="left"/>
+      <w:pPr>
+        <w:tabs>
+          <w:tab w:val="num" w:pos="4320"/>
+        </w:tabs>
+        <w:ind w:left="4320" w:hanging="360"/>
+      </w:pPr>
+      <w:rPr>
+        <w:rFonts w:ascii="Symbol" w:hAnsi="Symbol" w:hint="default"/>
+        <w:sz w:val="20"/>
+      </w:rPr>
+    </w:lvl>
+    <w:lvl w:ilvl="6" w:tentative="1">
+      <w:start w:val="1"/>
+      <w:numFmt w:val="bullet"/>
+      <w:lvlText w:val=""/>
+      <w:lvlJc w:val="left"/>
+      <w:pPr>
+        <w:tabs>
+          <w:tab w:val="num" w:pos="5040"/>
+        </w:tabs>
+        <w:ind w:left="5040" w:hanging="360"/>
+      </w:pPr>
+      <w:rPr>
+        <w:rFonts w:ascii="Symbol" w:hAnsi="Symbol" w:hint="default"/>
+        <w:sz w:val="20"/>
+      </w:rPr>
+    </w:lvl>
+    <w:lvl w:ilvl="7" w:tentative="1">
+      <w:start w:val="1"/>
+      <w:numFmt w:val="bullet"/>
+      <w:lvlText w:val=""/>
+      <w:lvlJc w:val="left"/>
+      <w:pPr>
+        <w:tabs>
+          <w:tab w:val="num" w:pos="5760"/>
+        </w:tabs>
+        <w:ind w:left="5760" w:hanging="360"/>
+      </w:pPr>
+      <w:rPr>
+        <w:rFonts w:ascii="Symbol" w:hAnsi="Symbol" w:hint="default"/>
+        <w:sz w:val="20"/>
+      </w:rPr>
+    </w:lvl>
+    <w:lvl w:ilvl="8" w:tentative="1">
+      <w:start w:val="1"/>
+      <w:numFmt w:val="bullet"/>
+      <w:lvlText w:val=""/>
+      <w:lvlJc w:val="left"/>
+      <w:pPr>
+        <w:tabs>
+          <w:tab w:val="num" w:pos="6480"/>
+        </w:tabs>
+        <w:ind w:left="6480" w:hanging="360"/>
+      </w:pPr>
+      <w:rPr>
+        <w:rFonts w:ascii="Symbol" w:hAnsi="Symbol" w:hint="default"/>
+        <w:sz w:val="20"/>
+      </w:rPr>
+    </w:lvl>
+  </w:abstractNum>
+  <w:abstractNum w:abstractNumId="7">
+    <w:nsid w:val="59460F34"/>
+    <w:multiLevelType w:val="multilevel"/>
+    <w:tmpl w:val="EDF6B23C"/>
+    <w:lvl w:ilvl="0">
+      <w:start w:val="1"/>
+      <w:numFmt w:val="bullet"/>
+      <w:lvlText w:val=""/>
+      <w:lvlJc w:val="left"/>
+      <w:pPr>
+        <w:tabs>
+          <w:tab w:val="num" w:pos="720"/>
+        </w:tabs>
+        <w:ind w:left="720" w:hanging="360"/>
+      </w:pPr>
+      <w:rPr>
+        <w:rFonts w:ascii="Symbol" w:hAnsi="Symbol" w:hint="default"/>
+        <w:sz w:val="20"/>
+      </w:rPr>
+    </w:lvl>
+    <w:lvl w:ilvl="1" w:tentative="1">
+      <w:start w:val="1"/>
+      <w:numFmt w:val="bullet"/>
+      <w:lvlText w:val=""/>
+      <w:lvlJc w:val="left"/>
+      <w:pPr>
+        <w:tabs>
+          <w:tab w:val="num" w:pos="1440"/>
+        </w:tabs>
+        <w:ind w:left="1440" w:hanging="360"/>
+      </w:pPr>
+      <w:rPr>
+        <w:rFonts w:ascii="Symbol" w:hAnsi="Symbol" w:hint="default"/>
+        <w:sz w:val="20"/>
+      </w:rPr>
+    </w:lvl>
+    <w:lvl w:ilvl="2" w:tentative="1">
+      <w:start w:val="1"/>
+      <w:numFmt w:val="bullet"/>
+      <w:lvlText w:val=""/>
+      <w:lvlJc w:val="left"/>
+      <w:pPr>
+        <w:tabs>
+          <w:tab w:val="num" w:pos="2160"/>
+        </w:tabs>
+        <w:ind w:left="2160" w:hanging="360"/>
+      </w:pPr>
+      <w:rPr>
+        <w:rFonts w:ascii="Symbol" w:hAnsi="Symbol" w:hint="default"/>
+        <w:sz w:val="20"/>
+      </w:rPr>
+    </w:lvl>
+    <w:lvl w:ilvl="3" w:tentative="1">
+      <w:start w:val="1"/>
+      <w:numFmt w:val="bullet"/>
+      <w:lvlText w:val=""/>
+      <w:lvlJc w:val="left"/>
+      <w:pPr>
+        <w:tabs>
+          <w:tab w:val="num" w:pos="2880"/>
+        </w:tabs>
+        <w:ind w:left="2880" w:hanging="360"/>
+      </w:pPr>
+      <w:rPr>
+        <w:rFonts w:ascii="Symbol" w:hAnsi="Symbol" w:hint="default"/>
+        <w:sz w:val="20"/>
+      </w:rPr>
+    </w:lvl>
+    <w:lvl w:ilvl="4" w:tentative="1">
+      <w:start w:val="1"/>
+      <w:numFmt w:val="bullet"/>
+      <w:lvlText w:val=""/>
+      <w:lvlJc w:val="left"/>
+      <w:pPr>
+        <w:tabs>
+          <w:tab w:val="num" w:pos="3600"/>
+        </w:tabs>
+        <w:ind w:left="3600" w:hanging="360"/>
+      </w:pPr>
+      <w:rPr>
+        <w:rFonts w:ascii="Symbol" w:hAnsi="Symbol" w:hint="default"/>
+        <w:sz w:val="20"/>
+      </w:rPr>
+    </w:lvl>
+    <w:lvl w:ilvl="5" w:tentative="1">
+      <w:start w:val="1"/>
+      <w:numFmt w:val="bullet"/>
+      <w:lvlText w:val=""/>
+      <w:lvlJc w:val="left"/>
+      <w:pPr>
+        <w:tabs>
+          <w:tab w:val="num" w:pos="4320"/>
+        </w:tabs>
+        <w:ind w:left="4320" w:hanging="360"/>
+      </w:pPr>
+      <w:rPr>
+        <w:rFonts w:ascii="Symbol" w:hAnsi="Symbol" w:hint="default"/>
+        <w:sz w:val="20"/>
+      </w:rPr>
+    </w:lvl>
+    <w:lvl w:ilvl="6" w:tentative="1">
+      <w:start w:val="1"/>
+      <w:numFmt w:val="bullet"/>
+      <w:lvlText w:val=""/>
+      <w:lvlJc w:val="left"/>
+      <w:pPr>
+        <w:tabs>
+          <w:tab w:val="num" w:pos="5040"/>
+        </w:tabs>
+        <w:ind w:left="5040" w:hanging="360"/>
+      </w:pPr>
+      <w:rPr>
+        <w:rFonts w:ascii="Symbol" w:hAnsi="Symbol" w:hint="default"/>
+        <w:sz w:val="20"/>
+      </w:rPr>
+    </w:lvl>
+    <w:lvl w:ilvl="7" w:tentative="1">
+      <w:start w:val="1"/>
+      <w:numFmt w:val="bullet"/>
+      <w:lvlText w:val=""/>
+      <w:lvlJc w:val="left"/>
+      <w:pPr>
+        <w:tabs>
+          <w:tab w:val="num" w:pos="5760"/>
+        </w:tabs>
+        <w:ind w:left="5760" w:hanging="360"/>
+      </w:pPr>
+      <w:rPr>
+        <w:rFonts w:ascii="Symbol" w:hAnsi="Symbol" w:hint="default"/>
+        <w:sz w:val="20"/>
+      </w:rPr>
+    </w:lvl>
+    <w:lvl w:ilvl="8" w:tentative="1">
+      <w:start w:val="1"/>
+      <w:numFmt w:val="bullet"/>
+      <w:lvlText w:val=""/>
+      <w:lvlJc w:val="left"/>
+      <w:pPr>
+        <w:tabs>
+          <w:tab w:val="num" w:pos="6480"/>
+        </w:tabs>
+        <w:ind w:left="6480" w:hanging="360"/>
+      </w:pPr>
+      <w:rPr>
+        <w:rFonts w:ascii="Symbol" w:hAnsi="Symbol" w:hint="default"/>
+        <w:sz w:val="20"/>
+      </w:rPr>
+    </w:lvl>
+  </w:abstractNum>
+  <w:abstractNum w:abstractNumId="8">
     <w:nsid w:val="6B2407B7"/>
     <w:multiLevelType w:val="hybridMultilevel"/>
     <w:tmpl w:val="2BDE29BA"/>
@@ -2392,7 +4058,7 @@
       </w:pPr>
     </w:lvl>
   </w:abstractNum>
-  <w:abstractNum w:abstractNumId="5">
+  <w:abstractNum w:abstractNumId="9">
     <w:nsid w:val="7F997458"/>
     <w:multiLevelType w:val="hybridMultilevel"/>
     <w:tmpl w:val="5238B6BE"/>
@@ -2506,21 +4172,33 @@
     </w:lvl>
   </w:abstractNum>
   <w:num w:numId="1">
-    <w:abstractNumId w:val="2"/>
+    <w:abstractNumId w:val="4"/>
   </w:num>
   <w:num w:numId="2">
-    <w:abstractNumId w:val="3"/>
+    <w:abstractNumId w:val="5"/>
   </w:num>
   <w:num w:numId="3">
-    <w:abstractNumId w:val="5"/>
+    <w:abstractNumId w:val="9"/>
   </w:num>
   <w:num w:numId="4">
-    <w:abstractNumId w:val="4"/>
+    <w:abstractNumId w:val="8"/>
   </w:num>
   <w:num w:numId="5">
     <w:abstractNumId w:val="0"/>
   </w:num>
   <w:num w:numId="6">
+    <w:abstractNumId w:val="3"/>
+  </w:num>
+  <w:num w:numId="7">
+    <w:abstractNumId w:val="6"/>
+  </w:num>
+  <w:num w:numId="8">
+    <w:abstractNumId w:val="2"/>
+  </w:num>
+  <w:num w:numId="9">
+    <w:abstractNumId w:val="7"/>
+  </w:num>
+  <w:num w:numId="10">
     <w:abstractNumId w:val="1"/>
   </w:num>
 </w:numbering>

--- a/SPQM/Team Assignment/Team Assignment 02/Tìm hiểu/6 Sigma-Phu/SIX SIGMA.docx
+++ b/SPQM/Team Assignment/Team Assignment 02/Tìm hiểu/6 Sigma-Phu/SIX SIGMA.docx
@@ -52,21 +52,7 @@
         <w:rPr>
           <w:color w:val="000000"/>
         </w:rPr>
-        <w:t xml:space="preserve">Giảm chi phí sản xuất: Áp dụng 6 sigma có thể làm giảm khuyết tật đáng kể, doanh nghiệp có thể loại bỏ những lãng phí về nguyên vật liệu và việc sử dụng nhân công kém hiệu quả. Điều này sẽ làm giảm bớt chi phí bán hàng trên từng đơn vị sản phẩm, vì thế gia tăng lợi nhuận và cho phép bán sản phẩm với giá thấp mang lại doanh </w:t>
-      </w:r>
-      <w:proofErr w:type="gramStart"/>
-      <w:r>
-        <w:rPr>
-          <w:color w:val="000000"/>
-        </w:rPr>
-        <w:t>thu</w:t>
-      </w:r>
-      <w:proofErr w:type="gramEnd"/>
-      <w:r>
-        <w:rPr>
-          <w:color w:val="000000"/>
-        </w:rPr>
-        <w:t xml:space="preserve"> cao hơn nhờ bán được nhiều hơn.</w:t>
+        <w:t>Giảm chi phí sản xuất: Áp dụng 6 sigma có thể làm giảm khuyết tật đáng kể, doanh nghiệp có thể loại bỏ những lãng phí về nguyên vật liệu và việc sử dụng nhân công kém hiệu quả. Điều này sẽ làm giảm bớt chi phí bán hàng trên từng đơn vị sản phẩm, vì thế gia tăng lợi nhuận và cho phép bán sản phẩm với giá thấp mang lại doanh thu cao hơn nhờ bán được nhiều hơn.</w:t>
       </w:r>
     </w:p>
     <w:p>
@@ -129,21 +115,7 @@
         <w:rPr>
           <w:color w:val="000000"/>
         </w:rPr>
-        <w:t xml:space="preserve">Giảm thời gian </w:t>
-      </w:r>
-      <w:proofErr w:type="gramStart"/>
-      <w:r>
-        <w:rPr>
-          <w:color w:val="000000"/>
-        </w:rPr>
-        <w:t>chu</w:t>
-      </w:r>
-      <w:proofErr w:type="gramEnd"/>
-      <w:r>
-        <w:rPr>
-          <w:color w:val="000000"/>
-        </w:rPr>
-        <w:t xml:space="preserve"> trình: áp dụng 6 sigma quy trình sản xuất luôn được hoàn tất nhanh hơn vì vậy chi phí sản xuất, đặc biệt là chi phí nhân công trên từng sản phẩm làm ra sẽ thấp hơn.</w:t>
+        <w:t>Giảm thời gian chu trình: áp dụng 6 sigma quy trình sản xuất luôn được hoàn tất nhanh hơn vì vậy chi phí sản xuất, đặc biệt là chi phí nhân công trên từng sản phẩm làm ra sẽ thấp hơn.</w:t>
       </w:r>
     </w:p>
     <w:p>
@@ -357,15 +329,7 @@
         <w:rPr>
           <w:color w:val="000000"/>
         </w:rPr>
-        <w:t>Cam kết của lãnh đạo quản lý – chìa khóa dẫn đến thành công: 6 sigma bắt đầu từ trên xuống và bộ phận quản lý cao nhất sẽ phải cam kết cung cấp đủ mọi nguồn lực và</w:t>
-      </w:r>
-      <w:bookmarkStart w:id="0" w:name="_GoBack"/>
-      <w:bookmarkEnd w:id="0"/>
-      <w:r>
-        <w:rPr>
-          <w:color w:val="000000"/>
-        </w:rPr>
-        <w:t xml:space="preserve"> sẽ không thành công nếu không có sự hỗ trợ từ phía bộ phận quản lý cao nhất.</w:t>
+        <w:t>Cam kết của lãnh đạo quản lý – chìa khóa dẫn đến thành công: 6 sigma bắt đầu từ trên xuống và bộ phận quản lý cao nhất sẽ phải cam kết cung cấp đủ mọi nguồn lực và sẽ không thành công nếu không có sự hỗ trợ từ phía bộ phận quản lý cao nhất.</w:t>
       </w:r>
     </w:p>
     <w:p>
@@ -407,35 +371,7 @@
         <w:rPr>
           <w:color w:val="000000"/>
         </w:rPr>
-        <w:t xml:space="preserve">Bắt đầu từ những cái nhỏ: nên tập trung vào những dự </w:t>
-      </w:r>
-      <w:proofErr w:type="gramStart"/>
-      <w:r>
-        <w:rPr>
-          <w:color w:val="000000"/>
-        </w:rPr>
-        <w:t>án</w:t>
-      </w:r>
-      <w:proofErr w:type="gramEnd"/>
-      <w:r>
-        <w:rPr>
-          <w:color w:val="000000"/>
-        </w:rPr>
-        <w:t xml:space="preserve"> nhỏ lẻ để có thể đạt được thành công nhanh chóng. Nếu có một dự </w:t>
-      </w:r>
-      <w:proofErr w:type="gramStart"/>
-      <w:r>
-        <w:rPr>
-          <w:color w:val="000000"/>
-        </w:rPr>
-        <w:t>án</w:t>
-      </w:r>
-      <w:proofErr w:type="gramEnd"/>
-      <w:r>
-        <w:rPr>
-          <w:color w:val="000000"/>
-        </w:rPr>
-        <w:t xml:space="preserve"> có vẻ đồ sộ hãy chia nó ra thành những dự án nhỏ hơn để có thể đảm bảo sử dụng được các nguồn lực một cách hiệu quả.</w:t>
+        <w:t>Bắt đầu từ những cái nhỏ: nên tập trung vào những dự án nhỏ lẻ để có thể đạt được thành công nhanh chóng. Nếu có một dự án có vẻ đồ sộ hãy chia nó ra thành những dự án nhỏ hơn để có thể đảm bảo sử dụng được các nguồn lực một cách hiệu quả.</w:t>
       </w:r>
     </w:p>
     <w:p>
@@ -519,35 +455,7 @@
         <w:rPr>
           <w:color w:val="000000"/>
         </w:rPr>
-        <w:t xml:space="preserve">Kỹ năng làm việc nhóm: mỗi dự </w:t>
-      </w:r>
-      <w:proofErr w:type="gramStart"/>
-      <w:r>
-        <w:rPr>
-          <w:color w:val="000000"/>
-        </w:rPr>
-        <w:t>án</w:t>
-      </w:r>
-      <w:proofErr w:type="gramEnd"/>
-      <w:r>
-        <w:rPr>
-          <w:color w:val="000000"/>
-        </w:rPr>
-        <w:t xml:space="preserve"> 6 sigma đều tạo ra một nhóm tốt. Hãy tận dụng tinh thần làm việc nhóm để đạt được thành công </w:t>
-      </w:r>
-      <w:proofErr w:type="gramStart"/>
-      <w:r>
-        <w:rPr>
-          <w:color w:val="000000"/>
-        </w:rPr>
-        <w:t>chung</w:t>
-      </w:r>
-      <w:proofErr w:type="gramEnd"/>
-      <w:r>
-        <w:rPr>
-          <w:color w:val="000000"/>
-        </w:rPr>
-        <w:t>.</w:t>
+        <w:t>Kỹ năng làm việc nhóm: mỗi dự án 6 sigma đều tạo ra một nhóm tốt. Hãy tận dụng tinh thần làm việc nhóm để đạt được thành công chung.</w:t>
       </w:r>
     </w:p>
     <w:p>
@@ -586,23 +494,7 @@
           <w:i/>
           <w:color w:val="000000"/>
         </w:rPr>
-        <w:t>Trước cơ hội, thách thức và sức cạnh tranh cao đòi hỏi các doanh nghiệp trong tỉnh phải tìm được lợi thế cạnh tranh cho riêng mình. Trong số các công cụ để nâng cao tính cạnh tranh đó, hãy nên ưu tiên đến các công cụ giảm lãng phí, tránh rủi ro để đạt đến độ hoàn hảo 99</w:t>
-      </w:r>
-      <w:proofErr w:type="gramStart"/>
-      <w:r>
-        <w:rPr>
-          <w:i/>
-          <w:color w:val="000000"/>
-        </w:rPr>
-        <w:t>,99966</w:t>
-      </w:r>
-      <w:proofErr w:type="gramEnd"/>
-      <w:r>
-        <w:rPr>
-          <w:i/>
-          <w:color w:val="000000"/>
-        </w:rPr>
-        <w:t>%. Nếu</w:t>
+        <w:t>Trước cơ hội, thách thức và sức cạnh tranh cao đòi hỏi các doanh nghiệp trong tỉnh phải tìm được lợi thế cạnh tranh cho riêng mình. Trong số các công cụ để nâng cao tính cạnh tranh đó, hãy nên ưu tiên đến các công cụ giảm lãng phí, tránh rủi ro để đạt đến độ hoàn hảo 99,99966%. Nếu</w:t>
       </w:r>
       <w:r>
         <w:rPr>
@@ -859,30 +751,14 @@
       <w:r>
         <w:rPr>
           <w:rFonts w:ascii="Times New Roman" w:hAnsi="Times New Roman" w:cs="Times New Roman"/>
-          <w:b/>
-          <w:bCs/>
-        </w:rPr>
-        <w:t>Quyết định</w:t>
+        </w:rPr>
+        <w:t>Commentary</w:t>
       </w:r>
       <w:r>
         <w:rPr>
           <w:rFonts w:ascii="Times New Roman" w:hAnsi="Times New Roman" w:cs="Times New Roman"/>
         </w:rPr>
-        <w:t xml:space="preserve">: ban lãnh đạo cấp cao chấp thuận đề xướng Six Sigma và xác định mục tiêu, phạm </w:t>
-      </w:r>
-      <w:proofErr w:type="gramStart"/>
-      <w:r>
-        <w:rPr>
-          <w:rFonts w:ascii="Times New Roman" w:hAnsi="Times New Roman" w:cs="Times New Roman"/>
-        </w:rPr>
-        <w:t>vi</w:t>
-      </w:r>
-      <w:proofErr w:type="gramEnd"/>
-      <w:r>
-        <w:rPr>
-          <w:rFonts w:ascii="Times New Roman" w:hAnsi="Times New Roman" w:cs="Times New Roman"/>
-        </w:rPr>
-        <w:t xml:space="preserve"> triển khai Six Sigma. </w:t>
+        <w:t xml:space="preserve"> : define need that organization want apply the Six Sigma program and research impact on the orgranization</w:t>
       </w:r>
     </w:p>
     <w:p>
@@ -903,13 +779,13 @@
           <w:bCs/>
         </w:rPr>
         <w:lastRenderedPageBreak/>
-        <w:t>Tổ chức</w:t>
+        <w:t>Quyết định</w:t>
       </w:r>
       <w:r>
         <w:rPr>
           <w:rFonts w:ascii="Times New Roman" w:hAnsi="Times New Roman" w:cs="Times New Roman"/>
         </w:rPr>
-        <w:t xml:space="preserve">: thiết lập mục tiêu tài chính, lịch trình, đào tạo cho nhóm điều hành cấp cao và cố vấn chuyên trách triển khai (Deployment Champions), là người chịu trách nhiệm xây dựng kế hoạch và cơ cấu tổ chức hỗ trợ. </w:t>
+        <w:t xml:space="preserve">: ban lãnh đạo cấp cao chấp thuận đề xướng Six Sigma và xác định mục tiêu, phạm vi triển khai Six Sigma. </w:t>
       </w:r>
     </w:p>
     <w:p>
@@ -929,13 +805,19 @@
           <w:b/>
           <w:bCs/>
         </w:rPr>
-        <w:t>Khởi xướng</w:t>
+        <w:t>Decision</w:t>
       </w:r>
       <w:r>
         <w:rPr>
           <w:rFonts w:ascii="Times New Roman" w:hAnsi="Times New Roman" w:cs="Times New Roman"/>
         </w:rPr>
-        <w:t xml:space="preserve">: xây dựng những kế hoạch triển khai chi tiết bao gồm số lượng chuyên viên Six Sigma Black Belt và nguồn nhân lực cần thiết khác cho mỗi đơn vị kinh doanh, các yêu cầu huấn luyện, các đề xuất khả năng cho các dự án Six Sigma cùng với ước tính giá trị tiết kiệm về chi phí, hình thức và lịch trình đánh giá cập nhật tiến độ các dự án, những hướng dẫn và hệ thống theo dõi hiệu quả cho từng dự án, ảnh hưởng tài chính mong đợi từ chương trình Six Sigma trong từng thời kỳ và so sánh với thực tế. </w:t>
+        <w:t>:</w:t>
+      </w:r>
+      <w:r>
+        <w:rPr>
+          <w:rFonts w:ascii="Times New Roman" w:hAnsi="Times New Roman" w:cs="Times New Roman"/>
+        </w:rPr>
+        <w:t xml:space="preserve"> Senior leadership approved Six Sigma program and define goal, scope of Six Sigma</w:t>
       </w:r>
     </w:p>
     <w:p>
@@ -955,27 +837,159 @@
           <w:b/>
           <w:bCs/>
         </w:rPr>
+        <w:t>Tổ chức</w:t>
+      </w:r>
+      <w:r>
+        <w:rPr>
+          <w:rFonts w:ascii="Times New Roman" w:hAnsi="Times New Roman" w:cs="Times New Roman"/>
+        </w:rPr>
+        <w:t xml:space="preserve">: thiết lập mục tiêu tài chính, lịch trình, đào tạo cho nhóm điều hành cấp cao và cố vấn chuyên trách triển khai (Deployment Champions), là người chịu trách nhiệm xây dựng kế hoạch và cơ cấu tổ chức hỗ trợ. </w:t>
+      </w:r>
+    </w:p>
+    <w:p>
+      <w:pPr>
+        <w:pStyle w:val="Default"/>
+        <w:numPr>
+          <w:ilvl w:val="0"/>
+          <w:numId w:val="6"/>
+        </w:numPr>
+        <w:rPr>
+          <w:rFonts w:ascii="Times New Roman" w:hAnsi="Times New Roman" w:cs="Times New Roman"/>
+        </w:rPr>
+      </w:pPr>
+      <w:r>
+        <w:rPr>
+          <w:rFonts w:ascii="Times New Roman" w:hAnsi="Times New Roman" w:cs="Times New Roman"/>
+          <w:b/>
+          <w:bCs/>
+        </w:rPr>
+        <w:t>Organized</w:t>
+      </w:r>
+      <w:r>
+        <w:rPr>
+          <w:rFonts w:ascii="Times New Roman" w:hAnsi="Times New Roman" w:cs="Times New Roman"/>
+        </w:rPr>
+        <w:t>:</w:t>
+      </w:r>
+      <w:r>
+        <w:rPr>
+          <w:rFonts w:ascii="Times New Roman" w:hAnsi="Times New Roman" w:cs="Times New Roman"/>
+        </w:rPr>
+        <w:t xml:space="preserve"> set up goals of financial, schedule, training for senior executive group and Deployment Champion, DC is person who re</w:t>
+      </w:r>
+      <w:r>
+        <w:rPr>
+          <w:rFonts w:ascii="Times New Roman" w:hAnsi="Times New Roman" w:cs="Times New Roman"/>
+        </w:rPr>
+        <w:t>sponse planning and support for org</w:t>
+      </w:r>
+      <w:r>
+        <w:rPr>
+          <w:rFonts w:ascii="Times New Roman" w:hAnsi="Times New Roman" w:cs="Times New Roman"/>
+        </w:rPr>
+        <w:t>ani</w:t>
+      </w:r>
+      <w:r>
+        <w:rPr>
+          <w:rFonts w:ascii="Times New Roman" w:hAnsi="Times New Roman" w:cs="Times New Roman"/>
+        </w:rPr>
+        <w:t>z</w:t>
+      </w:r>
+      <w:r>
+        <w:rPr>
+          <w:rFonts w:ascii="Times New Roman" w:hAnsi="Times New Roman" w:cs="Times New Roman"/>
+        </w:rPr>
+        <w:t>ation</w:t>
+      </w:r>
+    </w:p>
+    <w:p>
+      <w:pPr>
+        <w:pStyle w:val="Default"/>
+        <w:numPr>
+          <w:ilvl w:val="0"/>
+          <w:numId w:val="6"/>
+        </w:numPr>
+        <w:rPr>
+          <w:rFonts w:ascii="Times New Roman" w:hAnsi="Times New Roman" w:cs="Times New Roman"/>
+        </w:rPr>
+      </w:pPr>
+      <w:r>
+        <w:rPr>
+          <w:rFonts w:ascii="Times New Roman" w:hAnsi="Times New Roman" w:cs="Times New Roman"/>
+          <w:b/>
+          <w:bCs/>
+        </w:rPr>
+        <w:t>Khởi xướng</w:t>
+      </w:r>
+      <w:r>
+        <w:rPr>
+          <w:rFonts w:ascii="Times New Roman" w:hAnsi="Times New Roman" w:cs="Times New Roman"/>
+        </w:rPr>
+        <w:t xml:space="preserve">: xây dựng những kế hoạch triển khai chi tiết bao gồm số lượng chuyên viên Six Sigma Black Belt và nguồn nhân lực cần thiết khác cho mỗi đơn vị kinh doanh, các yêu cầu huấn luyện, các đề xuất khả năng cho các dự án Six Sigma cùng với ước tính giá trị tiết kiệm về chi phí, hình thức và lịch trình đánh giá cập nhật tiến độ các dự án, những hướng dẫn và hệ thống theo dõi hiệu quả cho từng dự án, ảnh hưởng tài chính mong đợi từ chương trình Six Sigma trong từng thời kỳ và so sánh với thực tế. </w:t>
+      </w:r>
+    </w:p>
+    <w:p>
+      <w:pPr>
+        <w:pStyle w:val="Default"/>
+        <w:numPr>
+          <w:ilvl w:val="0"/>
+          <w:numId w:val="6"/>
+        </w:numPr>
+        <w:rPr>
+          <w:rFonts w:ascii="Times New Roman" w:hAnsi="Times New Roman" w:cs="Times New Roman"/>
+        </w:rPr>
+      </w:pPr>
+      <w:r>
+        <w:rPr>
+          <w:rFonts w:ascii="Times New Roman" w:hAnsi="Times New Roman" w:cs="Times New Roman"/>
+        </w:rPr>
+        <w:t>Initiate</w:t>
+      </w:r>
+      <w:r>
+        <w:rPr>
+          <w:rFonts w:ascii="Times New Roman" w:hAnsi="Times New Roman" w:cs="Times New Roman"/>
+        </w:rPr>
+        <w:t>: building specification plan</w:t>
+      </w:r>
+      <w:r>
+        <w:rPr>
+          <w:rFonts w:ascii="Times New Roman" w:hAnsi="Times New Roman" w:cs="Times New Roman"/>
+        </w:rPr>
+        <w:t>, include number of 6 Sigma black belt and necessary human resource for unit, training requirement, the propose for 6 Sigma project</w:t>
+      </w:r>
+      <w:bookmarkStart w:id="0" w:name="_GoBack"/>
+      <w:bookmarkEnd w:id="0"/>
+      <w:r>
+        <w:rPr>
+          <w:rFonts w:ascii="Times New Roman" w:hAnsi="Times New Roman" w:cs="Times New Roman"/>
+        </w:rPr>
+        <w:t xml:space="preserve"> </w:t>
+      </w:r>
+    </w:p>
+    <w:p>
+      <w:pPr>
+        <w:pStyle w:val="Default"/>
+        <w:numPr>
+          <w:ilvl w:val="0"/>
+          <w:numId w:val="6"/>
+        </w:numPr>
+        <w:rPr>
+          <w:rFonts w:ascii="Times New Roman" w:hAnsi="Times New Roman" w:cs="Times New Roman"/>
+        </w:rPr>
+      </w:pPr>
+      <w:r>
+        <w:rPr>
+          <w:rFonts w:ascii="Times New Roman" w:hAnsi="Times New Roman" w:cs="Times New Roman"/>
+          <w:b/>
+          <w:bCs/>
+        </w:rPr>
         <w:t>Triển khai</w:t>
       </w:r>
       <w:r>
         <w:rPr>
           <w:rFonts w:ascii="Times New Roman" w:hAnsi="Times New Roman" w:cs="Times New Roman"/>
         </w:rPr>
-        <w:t xml:space="preserve">: huấn luyện cho các Champion và Black Belt được chọn. Đồng thời cũng chọn và thực hiện các dự </w:t>
-      </w:r>
-      <w:proofErr w:type="gramStart"/>
-      <w:r>
-        <w:rPr>
-          <w:rFonts w:ascii="Times New Roman" w:hAnsi="Times New Roman" w:cs="Times New Roman"/>
-        </w:rPr>
-        <w:t>án</w:t>
-      </w:r>
-      <w:proofErr w:type="gramEnd"/>
-      <w:r>
-        <w:rPr>
-          <w:rFonts w:ascii="Times New Roman" w:hAnsi="Times New Roman" w:cs="Times New Roman"/>
-        </w:rPr>
-        <w:t xml:space="preserve"> cải tiến. </w:t>
+        <w:t xml:space="preserve">: huấn luyện cho các Champion và Black Belt được chọn. Đồng thời cũng chọn và thực hiện các dự án cải tiến. </w:t>
       </w:r>
     </w:p>
     <w:p>
@@ -1040,23 +1054,7 @@
           <w:color w:val="000000"/>
           <w:szCs w:val="18"/>
         </w:rPr>
-        <w:t xml:space="preserve">Mặc dù các dự </w:t>
-      </w:r>
-      <w:proofErr w:type="gramStart"/>
-      <w:r>
-        <w:rPr>
-          <w:color w:val="000000"/>
-          <w:szCs w:val="18"/>
-        </w:rPr>
-        <w:t>án</w:t>
-      </w:r>
-      <w:proofErr w:type="gramEnd"/>
-      <w:r>
-        <w:rPr>
-          <w:color w:val="000000"/>
-          <w:szCs w:val="18"/>
-        </w:rPr>
-        <w:t xml:space="preserve"> Six Sigma có thể mang lại nhiều lợi ích và giúp công ty tiết kiệm tiền bạc về lâu dài, có một số chi phí ban đầu có liên quan đến các dự án Six Sigma cần được quan tâm. Điển hình bao gồm các khoản sau đây:</w:t>
+        <w:t>Mặc dù các dự án Six Sigma có thể mang lại nhiều lợi ích và giúp công ty tiết kiệm tiền bạc về lâu dài, có một số chi phí ban đầu có liên quan đến các dự án Six Sigma cần được quan tâm. Điển hình bao gồm các khoản sau đây:</w:t>
       </w:r>
     </w:p>
     <w:p>
@@ -1108,23 +1106,7 @@
           <w:color w:val="000000"/>
           <w:szCs w:val="18"/>
         </w:rPr>
-        <w:t xml:space="preserve">– Tiền lương cho các nhân viên làm việc toàn thời gian trong dự </w:t>
-      </w:r>
-      <w:proofErr w:type="gramStart"/>
-      <w:r>
-        <w:rPr>
-          <w:color w:val="000000"/>
-          <w:szCs w:val="18"/>
-        </w:rPr>
-        <w:t>án</w:t>
-      </w:r>
-      <w:proofErr w:type="gramEnd"/>
-      <w:r>
-        <w:rPr>
-          <w:color w:val="000000"/>
-          <w:szCs w:val="18"/>
-        </w:rPr>
-        <w:t xml:space="preserve"> Six Sigma.</w:t>
+        <w:t>– Tiền lương cho các nhân viên làm việc toàn thời gian trong dự án Six Sigma.</w:t>
       </w:r>
     </w:p>
     <w:p>
@@ -1176,23 +1158,7 @@
           <w:color w:val="000000"/>
           <w:szCs w:val="18"/>
         </w:rPr>
-        <w:t xml:space="preserve">– Chi phí thời gian từ những viên chức điều hành cấp cao, các thành viên của nhóm dự án, những người quản lý các quy trình và những người liên quan trong việc triển khai các dự </w:t>
-      </w:r>
-      <w:proofErr w:type="gramStart"/>
-      <w:r>
-        <w:rPr>
-          <w:color w:val="000000"/>
-          <w:szCs w:val="18"/>
-        </w:rPr>
-        <w:t>án</w:t>
-      </w:r>
-      <w:proofErr w:type="gramEnd"/>
-      <w:r>
-        <w:rPr>
-          <w:color w:val="000000"/>
-          <w:szCs w:val="18"/>
-        </w:rPr>
-        <w:t xml:space="preserve"> Six Sigma.</w:t>
+        <w:t>– Chi phí thời gian từ những viên chức điều hành cấp cao, các thành viên của nhóm dự án, những người quản lý các quy trình và những người liên quan trong việc triển khai các dự án Six Sigma.</w:t>
       </w:r>
     </w:p>
     <w:p>
@@ -1296,23 +1262,7 @@
           <w:color w:val="000000"/>
           <w:szCs w:val="18"/>
         </w:rPr>
-        <w:t xml:space="preserve">– Chi phí cải tiến các quy trình sản xuất để loại trừ các nguồn gây dao động được xác định bởi các dự </w:t>
-      </w:r>
-      <w:proofErr w:type="gramStart"/>
-      <w:r>
-        <w:rPr>
-          <w:color w:val="000000"/>
-          <w:szCs w:val="18"/>
-        </w:rPr>
-        <w:t>án</w:t>
-      </w:r>
-      <w:proofErr w:type="gramEnd"/>
-      <w:r>
-        <w:rPr>
-          <w:color w:val="000000"/>
-          <w:szCs w:val="18"/>
-        </w:rPr>
-        <w:t xml:space="preserve"> Six Sigma. Khoản này có thể bao gồm những thiết bị, phần mềm mới, chi phí nhân sự cho những vị trí mới hình thành.v.v…</w:t>
+        <w:t>– Chi phí cải tiến các quy trình sản xuất để loại trừ các nguồn gây dao động được xác định bởi các dự án Six Sigma. Khoản này có thể bao gồm những thiết bị, phần mềm mới, chi phí nhân sự cho những vị trí mới hình thành.v.v…</w:t>
       </w:r>
     </w:p>
     <w:p>
@@ -1498,19 +1448,22 @@
           <w:sz w:val="18"/>
           <w:szCs w:val="18"/>
         </w:rPr>
-        <w:t xml:space="preserve">Bước 1: Define </w:t>
-      </w:r>
-      <w:proofErr w:type="gramStart"/>
-      <w:r>
+        <w:t>Bước 1: Define ( xác định ): là giai đoạn khởi đầu của quá trình cải tiến. Đây là bước xác định mục tiêu mà nhà quản lý mong đợi đạt được thông qua dự án cải tiến. Đối với các công ty, cần phải xác định được 3 yếu tố cơ bản sau:</w:t>
+      </w:r>
+    </w:p>
+    <w:p>
+      <w:pPr>
+        <w:pStyle w:val="NormalWeb"/>
+        <w:shd w:val="clear" w:color="auto" w:fill="FFFFFF"/>
+        <w:spacing w:before="240" w:beforeAutospacing="0" w:after="240" w:afterAutospacing="0" w:line="270" w:lineRule="atLeast"/>
+        <w:ind w:left="720"/>
         <w:rPr>
           <w:rFonts w:ascii="Arial" w:hAnsi="Arial" w:cs="Arial"/>
           <w:color w:val="3C3C3C"/>
           <w:sz w:val="18"/>
           <w:szCs w:val="18"/>
         </w:rPr>
-        <w:t>( xác</w:t>
-      </w:r>
-      <w:proofErr w:type="gramEnd"/>
+      </w:pPr>
       <w:r>
         <w:rPr>
           <w:rFonts w:ascii="Arial" w:hAnsi="Arial" w:cs="Arial"/>
@@ -1518,19 +1471,22 @@
           <w:sz w:val="18"/>
           <w:szCs w:val="18"/>
         </w:rPr>
-        <w:t xml:space="preserve"> định ): là giai đoạn khởi đầu của quá trình cải tiến. Đây là bước xác định mục tiêu mà nhà quản lý mong đợi đạt được thông qua dự </w:t>
-      </w:r>
-      <w:proofErr w:type="gramStart"/>
-      <w:r>
+        <w:t>Khách hàng của công ty là ai và họ cần gì ở chúng ta? Các yêu cầu cơ bản của khách hàng là gì?</w:t>
+      </w:r>
+    </w:p>
+    <w:p>
+      <w:pPr>
+        <w:pStyle w:val="NormalWeb"/>
+        <w:shd w:val="clear" w:color="auto" w:fill="FFFFFF"/>
+        <w:spacing w:before="240" w:beforeAutospacing="0" w:after="240" w:afterAutospacing="0" w:line="270" w:lineRule="atLeast"/>
+        <w:ind w:left="720"/>
         <w:rPr>
           <w:rFonts w:ascii="Arial" w:hAnsi="Arial" w:cs="Arial"/>
           <w:color w:val="3C3C3C"/>
           <w:sz w:val="18"/>
           <w:szCs w:val="18"/>
         </w:rPr>
-        <w:t>án</w:t>
-      </w:r>
-      <w:proofErr w:type="gramEnd"/>
+      </w:pPr>
       <w:r>
         <w:rPr>
           <w:rFonts w:ascii="Arial" w:hAnsi="Arial" w:cs="Arial"/>
@@ -1538,7 +1494,7 @@
           <w:sz w:val="18"/>
           <w:szCs w:val="18"/>
         </w:rPr>
-        <w:t xml:space="preserve"> cải tiến. Đối với các công ty, cần phải xác định được 3 yếu tố cơ bản sau:</w:t>
+        <w:t>Sơ đồ quá trình hoạt động của chúng ta như thế nào?</w:t>
       </w:r>
     </w:p>
     <w:p>
@@ -1561,73 +1517,7 @@
           <w:sz w:val="18"/>
           <w:szCs w:val="18"/>
         </w:rPr>
-        <w:t>Khách hàng của công ty là ai và họ cần gì ở chúng ta? Các yêu cầu cơ bản của khách hàng là gì?</w:t>
-      </w:r>
-    </w:p>
-    <w:p>
-      <w:pPr>
-        <w:pStyle w:val="NormalWeb"/>
-        <w:shd w:val="clear" w:color="auto" w:fill="FFFFFF"/>
-        <w:spacing w:before="240" w:beforeAutospacing="0" w:after="240" w:afterAutospacing="0" w:line="270" w:lineRule="atLeast"/>
-        <w:ind w:left="720"/>
-        <w:rPr>
-          <w:rFonts w:ascii="Arial" w:hAnsi="Arial" w:cs="Arial"/>
-          <w:color w:val="3C3C3C"/>
-          <w:sz w:val="18"/>
-          <w:szCs w:val="18"/>
-        </w:rPr>
-      </w:pPr>
-      <w:r>
-        <w:rPr>
-          <w:rFonts w:ascii="Arial" w:hAnsi="Arial" w:cs="Arial"/>
-          <w:color w:val="3C3C3C"/>
-          <w:sz w:val="18"/>
-          <w:szCs w:val="18"/>
-        </w:rPr>
-        <w:t>Sơ đồ quá trình hoạt động của chúng ta như thế nào?</w:t>
-      </w:r>
-    </w:p>
-    <w:p>
-      <w:pPr>
-        <w:pStyle w:val="NormalWeb"/>
-        <w:shd w:val="clear" w:color="auto" w:fill="FFFFFF"/>
-        <w:spacing w:before="240" w:beforeAutospacing="0" w:after="240" w:afterAutospacing="0" w:line="270" w:lineRule="atLeast"/>
-        <w:ind w:left="720"/>
-        <w:rPr>
-          <w:rFonts w:ascii="Arial" w:hAnsi="Arial" w:cs="Arial"/>
-          <w:color w:val="3C3C3C"/>
-          <w:sz w:val="18"/>
-          <w:szCs w:val="18"/>
-        </w:rPr>
-      </w:pPr>
-      <w:r>
-        <w:rPr>
-          <w:rFonts w:ascii="Arial" w:hAnsi="Arial" w:cs="Arial"/>
-          <w:color w:val="3C3C3C"/>
-          <w:sz w:val="18"/>
-          <w:szCs w:val="18"/>
-        </w:rPr>
-        <w:t xml:space="preserve">Chúng ta muốn cải tiến các chỉ số năng suất, chất lượng thêm bao nhiêu phần trăm, phạm </w:t>
-      </w:r>
-      <w:proofErr w:type="gramStart"/>
-      <w:r>
-        <w:rPr>
-          <w:rFonts w:ascii="Arial" w:hAnsi="Arial" w:cs="Arial"/>
-          <w:color w:val="3C3C3C"/>
-          <w:sz w:val="18"/>
-          <w:szCs w:val="18"/>
-        </w:rPr>
-        <w:t>vi</w:t>
-      </w:r>
-      <w:proofErr w:type="gramEnd"/>
-      <w:r>
-        <w:rPr>
-          <w:rFonts w:ascii="Arial" w:hAnsi="Arial" w:cs="Arial"/>
-          <w:color w:val="3C3C3C"/>
-          <w:sz w:val="18"/>
-          <w:szCs w:val="18"/>
-        </w:rPr>
-        <w:t xml:space="preserve"> của dự án liên quan đến những bộ phận hay quá trình nào? Các nguồn lực cần có là gì?</w:t>
+        <w:t>Chúng ta muốn cải tiến các chỉ số năng suất, chất lượng thêm bao nhiêu phần trăm, phạm vi của dự án liên quan đến những bộ phận hay quá trình nào? Các nguồn lực cần có là gì?</w:t>
       </w:r>
     </w:p>
     <w:p>
@@ -1653,27 +1543,7 @@
           <w:sz w:val="18"/>
           <w:szCs w:val="18"/>
         </w:rPr>
-        <w:t xml:space="preserve">Bước 2: Measure </w:t>
-      </w:r>
-      <w:proofErr w:type="gramStart"/>
-      <w:r>
-        <w:rPr>
-          <w:rFonts w:ascii="Arial" w:hAnsi="Arial" w:cs="Arial"/>
-          <w:color w:val="3C3C3C"/>
-          <w:sz w:val="18"/>
-          <w:szCs w:val="18"/>
-        </w:rPr>
-        <w:t>( Đo</w:t>
-      </w:r>
-      <w:proofErr w:type="gramEnd"/>
-      <w:r>
-        <w:rPr>
-          <w:rFonts w:ascii="Arial" w:hAnsi="Arial" w:cs="Arial"/>
-          <w:color w:val="3C3C3C"/>
-          <w:sz w:val="18"/>
-          <w:szCs w:val="18"/>
-        </w:rPr>
-        <w:t xml:space="preserve"> lường ): là giai đoạn đánh giá trên cơ sở lượng hoá năng lực hoạt động của quá trình . Trên cở và phân tích dữ liệu hoạt động, chúng ta sẽ đánh giá được năng lực của công ty hoạt động ở mức độ nào của Sigma. Trong toàn bộ dây chuyền sản xuất, năng lực của từng khâu như thế nào? Trong quá trình đo lường này chúng ta cần nhận dạng và tính toán các giá trị trung bình của chỉ tiêu chất lượng và các biến động có thể tác động vào quá trình hoạt động</w:t>
+        <w:t>Bước 2: Measure ( Đo lường ): là giai đoạn đánh giá trên cơ sở lượng hoá năng lực hoạt động của quá trình . Trên cở và phân tích dữ liệu hoạt động, chúng ta sẽ đánh giá được năng lực của công ty hoạt động ở mức độ nào của Sigma. Trong toàn bộ dây chuyền sản xuất, năng lực của từng khâu như thế nào? Trong quá trình đo lường này chúng ta cần nhận dạng và tính toán các giá trị trung bình của chỉ tiêu chất lượng và các biến động có thể tác động vào quá trình hoạt động</w:t>
       </w:r>
     </w:p>
     <w:p>
@@ -1699,47 +1569,7 @@
           <w:sz w:val="18"/>
           <w:szCs w:val="18"/>
         </w:rPr>
-        <w:t xml:space="preserve">Bước 3: Analyze </w:t>
-      </w:r>
-      <w:proofErr w:type="gramStart"/>
-      <w:r>
-        <w:rPr>
-          <w:rFonts w:ascii="Arial" w:hAnsi="Arial" w:cs="Arial"/>
-          <w:color w:val="3C3C3C"/>
-          <w:sz w:val="18"/>
-          <w:szCs w:val="18"/>
-        </w:rPr>
-        <w:t>( Phân</w:t>
-      </w:r>
-      <w:proofErr w:type="gramEnd"/>
-      <w:r>
-        <w:rPr>
-          <w:rFonts w:ascii="Arial" w:hAnsi="Arial" w:cs="Arial"/>
-          <w:color w:val="3C3C3C"/>
-          <w:sz w:val="18"/>
-          <w:szCs w:val="18"/>
-        </w:rPr>
-        <w:t xml:space="preserve"> tích ): là bước đánh giá nguyên nhân chủ yếu tác động vào quá trình , tìm ra các khu vực trọng yếu để cải tiến. Các biến động đến quá trình cần được phân tích nguyên nhân và ảnh hưởng của nó đến quá </w:t>
-      </w:r>
-      <w:proofErr w:type="gramStart"/>
-      <w:r>
-        <w:rPr>
-          <w:rFonts w:ascii="Arial" w:hAnsi="Arial" w:cs="Arial"/>
-          <w:color w:val="3C3C3C"/>
-          <w:sz w:val="18"/>
-          <w:szCs w:val="18"/>
-        </w:rPr>
-        <w:t>trình .</w:t>
-      </w:r>
-      <w:proofErr w:type="gramEnd"/>
-      <w:r>
-        <w:rPr>
-          <w:rFonts w:ascii="Arial" w:hAnsi="Arial" w:cs="Arial"/>
-          <w:color w:val="3C3C3C"/>
-          <w:sz w:val="18"/>
-          <w:szCs w:val="18"/>
-        </w:rPr>
-        <w:t xml:space="preserve"> Các giải pháp loại trừ các biến động chủ yếu cần được xác định</w:t>
+        <w:t>Bước 3: Analyze ( Phân tích ): là bước đánh giá nguyên nhân chủ yếu tác động vào quá trình , tìm ra các khu vực trọng yếu để cải tiến. Các biến động đến quá trình cần được phân tích nguyên nhân và ảnh hưởng của nó đến quá trình . Các giải pháp loại trừ các biến động chủ yếu cần được xác định</w:t>
       </w:r>
     </w:p>
     <w:p>
@@ -1765,27 +1595,7 @@
           <w:sz w:val="18"/>
           <w:szCs w:val="18"/>
         </w:rPr>
-        <w:t xml:space="preserve">Bước 4: Improve </w:t>
-      </w:r>
-      <w:proofErr w:type="gramStart"/>
-      <w:r>
-        <w:rPr>
-          <w:rFonts w:ascii="Arial" w:hAnsi="Arial" w:cs="Arial"/>
-          <w:color w:val="3C3C3C"/>
-          <w:sz w:val="18"/>
-          <w:szCs w:val="18"/>
-        </w:rPr>
-        <w:t>( Cải</w:t>
-      </w:r>
-      <w:proofErr w:type="gramEnd"/>
-      <w:r>
-        <w:rPr>
-          <w:rFonts w:ascii="Arial" w:hAnsi="Arial" w:cs="Arial"/>
-          <w:color w:val="3C3C3C"/>
-          <w:sz w:val="18"/>
-          <w:szCs w:val="18"/>
-        </w:rPr>
-        <w:t xml:space="preserve"> tiến ): là bước thiết kế và triển khai các giải pháp cải tiến nhằm loại trừ các bất hợp lý, loại trừ các biến động chủ yếu tại các khu vực trọng yếu ( đã được xác định ở bước 3 ). Trong bước này, nếu cần thiết, chúng ta phải tiến hành một số kiểm tra thực tế để đánh giá kết quả cải tiến có đạt được kết quả đã định ( bước 1 )</w:t>
+        <w:t>Bước 4: Improve ( Cải tiến ): là bước thiết kế và triển khai các giải pháp cải tiến nhằm loại trừ các bất hợp lý, loại trừ các biến động chủ yếu tại các khu vực trọng yếu ( đã được xác định ở bước 3 ). Trong bước này, nếu cần thiết, chúng ta phải tiến hành một số kiểm tra thực tế để đánh giá kết quả cải tiến có đạt được kết quả đã định ( bước 1 )</w:t>
       </w:r>
     </w:p>
     <w:p>
@@ -1811,27 +1621,7 @@
           <w:sz w:val="18"/>
           <w:szCs w:val="18"/>
         </w:rPr>
-        <w:t xml:space="preserve">Bước 5: Control </w:t>
-      </w:r>
-      <w:proofErr w:type="gramStart"/>
-      <w:r>
-        <w:rPr>
-          <w:rFonts w:ascii="Arial" w:hAnsi="Arial" w:cs="Arial"/>
-          <w:color w:val="3C3C3C"/>
-          <w:sz w:val="18"/>
-          <w:szCs w:val="18"/>
-        </w:rPr>
-        <w:t>( Kiểm</w:t>
-      </w:r>
-      <w:proofErr w:type="gramEnd"/>
-      <w:r>
-        <w:rPr>
-          <w:rFonts w:ascii="Arial" w:hAnsi="Arial" w:cs="Arial"/>
-          <w:color w:val="3C3C3C"/>
-          <w:sz w:val="18"/>
-          <w:szCs w:val="18"/>
-        </w:rPr>
-        <w:t xml:space="preserve"> soát ): là bước phổ biến, triển khai các cải tiến áp dụng vào quá trình , đánh giá kết quả, chuẩn hoá các cải tiến vào các băn bản quy trình và theo dõi hiệu quả hoạt động.</w:t>
+        <w:t>Bước 5: Control ( Kiểm soát ): là bước phổ biến, triển khai các cải tiến áp dụng vào quá trình , đánh giá kết quả, chuẩn hoá các cải tiến vào các băn bản quy trình và theo dõi hiệu quả hoạt động.</w:t>
       </w:r>
     </w:p>
     <w:p>
